--- a/NET-Angular-Course.docx
+++ b/NET-Angular-Course.docx
@@ -174,35 +174,7 @@
           <w:sz w:val="26"/>
           <w:szCs w:val="26"/>
         </w:rPr>
-        <w:t>Start the application</w:t>
-      </w:r>
-      <w:r>
-        <w:rPr>
-          <w:sz w:val="26"/>
-          <w:szCs w:val="26"/>
-        </w:rPr>
-        <w:t xml:space="preserve"> with file watcher</w:t>
-      </w:r>
-      <w:r>
-        <w:rPr>
-          <w:sz w:val="26"/>
-          <w:szCs w:val="26"/>
-        </w:rPr>
-        <w:t>: dotnet</w:t>
-      </w:r>
-      <w:r>
-        <w:rPr>
-          <w:sz w:val="26"/>
-          <w:szCs w:val="26"/>
-        </w:rPr>
-        <w:t xml:space="preserve"> watch</w:t>
-      </w:r>
-      <w:r>
-        <w:rPr>
-          <w:sz w:val="26"/>
-          <w:szCs w:val="26"/>
-        </w:rPr>
-        <w:t xml:space="preserve"> run</w:t>
+        <w:t>Start the application with file watcher: dotnet watch run</w:t>
       </w:r>
     </w:p>
     <w:p>
@@ -844,14 +816,7 @@
           <w:szCs w:val="26"/>
         </w:rPr>
         <w:lastRenderedPageBreak/>
-        <w:t xml:space="preserve">UserName: </w:t>
-      </w:r>
-      <w:r>
-        <w:rPr>
-          <w:sz w:val="26"/>
-          <w:szCs w:val="26"/>
-        </w:rPr>
-        <w:t xml:space="preserve">hardcoded for </w:t>
+        <w:t xml:space="preserve">UserName: hardcoded for </w:t>
       </w:r>
       <w:r>
         <w:rPr>
@@ -1319,6 +1284,13 @@
           <w:szCs w:val="26"/>
         </w:rPr>
         <w:t>DTO: data transfer object</w:t>
+      </w:r>
+      <w:r>
+        <w:rPr>
+          <w:sz w:val="26"/>
+          <w:szCs w:val="26"/>
+        </w:rPr>
+        <w:t xml:space="preserve"> – usually add validation at DTO level</w:t>
       </w:r>
     </w:p>
     <w:p>
@@ -1877,25 +1849,7 @@
           <w:sz w:val="26"/>
           <w:szCs w:val="26"/>
         </w:rPr>
-        <w:t xml:space="preserve">//add token and inject to our application. This is scoped to the </w:t>
-      </w:r>
-      <w:r>
-        <w:rPr>
-          <w:rFonts w:ascii="Consolas" w:eastAsia="Times New Roman" w:hAnsi="Consolas" w:cs="Times New Roman"/>
-          <w:color w:val="6A9955"/>
-          <w:sz w:val="26"/>
-          <w:szCs w:val="26"/>
-        </w:rPr>
-        <w:t>lifetime</w:t>
-      </w:r>
-      <w:r>
-        <w:rPr>
-          <w:rFonts w:ascii="Consolas" w:eastAsia="Times New Roman" w:hAnsi="Consolas" w:cs="Times New Roman"/>
-          <w:color w:val="6A9955"/>
-          <w:sz w:val="26"/>
-          <w:szCs w:val="26"/>
-        </w:rPr>
-        <w:t xml:space="preserve"> of the Http Request</w:t>
+        <w:t>//add token and inject to our application. This is scoped to the lifetime of the Http Request</w:t>
       </w:r>
     </w:p>
     <w:p>

--- a/NET-Angular-Course.docx
+++ b/NET-Angular-Course.docx
@@ -702,7 +702,21 @@
           <w:sz w:val="26"/>
           <w:szCs w:val="26"/>
         </w:rPr>
-        <w:t>launchSettings.json: when we run application, it takes a look inside this file</w:t>
+        <w:t xml:space="preserve">launchSettings.json: when we run application, it </w:t>
+      </w:r>
+      <w:r>
+        <w:rPr>
+          <w:sz w:val="26"/>
+          <w:szCs w:val="26"/>
+        </w:rPr>
+        <w:t>looks</w:t>
+      </w:r>
+      <w:r>
+        <w:rPr>
+          <w:sz w:val="26"/>
+          <w:szCs w:val="26"/>
+        </w:rPr>
+        <w:t xml:space="preserve"> inside this file</w:t>
       </w:r>
     </w:p>
     <w:p>
@@ -1243,7 +1257,21 @@
           <w:sz w:val="26"/>
           <w:szCs w:val="26"/>
         </w:rPr>
-        <w:t>When we send something in the body of a request, have to send them as an object</w:t>
+        <w:t xml:space="preserve">When we send something in the body of a request, </w:t>
+      </w:r>
+      <w:r>
+        <w:rPr>
+          <w:sz w:val="26"/>
+          <w:szCs w:val="26"/>
+        </w:rPr>
+        <w:t>must</w:t>
+      </w:r>
+      <w:r>
+        <w:rPr>
+          <w:sz w:val="26"/>
+          <w:szCs w:val="26"/>
+        </w:rPr>
+        <w:t xml:space="preserve"> send them as an object</w:t>
       </w:r>
     </w:p>
     <w:p>
@@ -1850,6 +1878,105 @@
           <w:szCs w:val="26"/>
         </w:rPr>
         <w:t>//add token and inject to our application. This is scoped to the lifetime of the Http Request</w:t>
+      </w:r>
+    </w:p>
+    <w:p>
+      <w:pPr>
+        <w:pStyle w:val="ListParagraph"/>
+        <w:tabs>
+          <w:tab w:val="left" w:pos="1440"/>
+        </w:tabs>
+        <w:ind w:left="1440"/>
+        <w:rPr>
+          <w:sz w:val="26"/>
+          <w:szCs w:val="26"/>
+        </w:rPr>
+      </w:pPr>
+    </w:p>
+    <w:p>
+      <w:pPr>
+        <w:pStyle w:val="ListParagraph"/>
+        <w:numPr>
+          <w:ilvl w:val="1"/>
+          <w:numId w:val="2"/>
+        </w:numPr>
+        <w:tabs>
+          <w:tab w:val="left" w:pos="1440"/>
+        </w:tabs>
+        <w:ind w:left="1440"/>
+        <w:rPr>
+          <w:sz w:val="26"/>
+          <w:szCs w:val="26"/>
+        </w:rPr>
+      </w:pPr>
+      <w:r>
+        <w:rPr>
+          <w:sz w:val="26"/>
+          <w:szCs w:val="26"/>
+        </w:rPr>
+        <w:t>Single</w:t>
+      </w:r>
+      <w:r>
+        <w:rPr>
+          <w:sz w:val="26"/>
+          <w:szCs w:val="26"/>
+        </w:rPr>
+        <w:t>t</w:t>
+      </w:r>
+      <w:r>
+        <w:rPr>
+          <w:sz w:val="26"/>
+          <w:szCs w:val="26"/>
+        </w:rPr>
+        <w:t>on: stay as long as the application is still running</w:t>
+      </w:r>
+    </w:p>
+    <w:p>
+      <w:pPr>
+        <w:pStyle w:val="ListParagraph"/>
+        <w:numPr>
+          <w:ilvl w:val="1"/>
+          <w:numId w:val="2"/>
+        </w:numPr>
+        <w:tabs>
+          <w:tab w:val="left" w:pos="1440"/>
+        </w:tabs>
+        <w:ind w:left="1440"/>
+        <w:rPr>
+          <w:sz w:val="26"/>
+          <w:szCs w:val="26"/>
+        </w:rPr>
+      </w:pPr>
+      <w:r>
+        <w:rPr>
+          <w:sz w:val="26"/>
+          <w:szCs w:val="26"/>
+        </w:rPr>
+        <w:t>Transient: stay as long as the method is finished</w:t>
+      </w:r>
+    </w:p>
+    <w:p>
+      <w:pPr>
+        <w:pStyle w:val="ListParagraph"/>
+        <w:numPr>
+          <w:ilvl w:val="1"/>
+          <w:numId w:val="2"/>
+        </w:numPr>
+        <w:tabs>
+          <w:tab w:val="left" w:pos="1440"/>
+        </w:tabs>
+        <w:ind w:left="1440"/>
+        <w:rPr>
+          <w:sz w:val="26"/>
+          <w:szCs w:val="26"/>
+        </w:rPr>
+      </w:pPr>
+      <w:r>
+        <w:rPr>
+          <w:sz w:val="26"/>
+          <w:szCs w:val="26"/>
+        </w:rPr>
+        <w:t>The server validates credentials and return a JWT</w:t>
       </w:r>
     </w:p>
     <w:p>
@@ -2287,22 +2414,123 @@
           <w:sz w:val="26"/>
           <w:szCs w:val="26"/>
         </w:rPr>
-        <w:t xml:space="preserve">Tsconfig.json: TypeScript needs this. </w:t>
+        <w:t>Tsconfig.json: TypeScript needs this.</w:t>
+      </w:r>
+    </w:p>
+    <w:p>
+      <w:pPr>
+        <w:pStyle w:val="ListParagraph"/>
+        <w:numPr>
+          <w:ilvl w:val="0"/>
+          <w:numId w:val="2"/>
+        </w:numPr>
+        <w:rPr>
+          <w:sz w:val="26"/>
+          <w:szCs w:val="26"/>
+        </w:rPr>
+      </w:pPr>
+      <w:r>
+        <w:rPr>
+          <w:sz w:val="26"/>
+          <w:szCs w:val="26"/>
+        </w:rPr>
+        <w:t>Create a new component: ng g c &lt;name&gt;</w:t>
+      </w:r>
+      <w:r>
+        <w:rPr>
+          <w:sz w:val="26"/>
+          <w:szCs w:val="26"/>
+        </w:rPr>
+        <w:t xml:space="preserve"> --skip-tests</w:t>
+      </w:r>
+    </w:p>
+    <w:p>
+      <w:pPr>
+        <w:pStyle w:val="ListParagraph"/>
+        <w:numPr>
+          <w:ilvl w:val="0"/>
+          <w:numId w:val="2"/>
+        </w:numPr>
+        <w:rPr>
+          <w:sz w:val="26"/>
+          <w:szCs w:val="26"/>
+        </w:rPr>
+      </w:pPr>
+      <w:r>
+        <w:rPr>
+          <w:sz w:val="26"/>
+          <w:szCs w:val="26"/>
+        </w:rPr>
+        <w:lastRenderedPageBreak/>
+        <w:t>Set a form to be Angular form: #formName=”ngForm” =&gt; (ngSubmit)=”customMethod()”</w:t>
+      </w:r>
+    </w:p>
+    <w:p>
+      <w:pPr>
+        <w:pStyle w:val="ListParagraph"/>
+        <w:numPr>
+          <w:ilvl w:val="0"/>
+          <w:numId w:val="2"/>
+        </w:numPr>
+        <w:rPr>
+          <w:sz w:val="26"/>
+          <w:szCs w:val="26"/>
+        </w:rPr>
+      </w:pPr>
+      <w:r>
+        <w:rPr>
+          <w:sz w:val="26"/>
+          <w:szCs w:val="26"/>
+        </w:rPr>
+        <w:t>2-way binding:</w:t>
+      </w:r>
+    </w:p>
+    <w:p>
+      <w:pPr>
+        <w:pStyle w:val="ListParagraph"/>
+        <w:numPr>
+          <w:ilvl w:val="3"/>
+          <w:numId w:val="2"/>
+        </w:numPr>
+        <w:ind w:left="1440"/>
+        <w:rPr>
+          <w:sz w:val="26"/>
+          <w:szCs w:val="26"/>
+        </w:rPr>
+      </w:pPr>
+      <w:r>
+        <w:rPr>
+          <w:sz w:val="26"/>
+          <w:szCs w:val="26"/>
+        </w:rPr>
+        <w:t>Name=”customName”</w:t>
+      </w:r>
+    </w:p>
+    <w:p>
+      <w:pPr>
+        <w:pStyle w:val="ListParagraph"/>
+        <w:numPr>
+          <w:ilvl w:val="3"/>
+          <w:numId w:val="2"/>
+        </w:numPr>
+        <w:ind w:left="1440"/>
+        <w:rPr>
+          <w:sz w:val="26"/>
+          <w:szCs w:val="26"/>
+        </w:rPr>
+      </w:pPr>
+      <w:r>
+        <w:rPr>
+          <w:sz w:val="26"/>
+          <w:szCs w:val="26"/>
+        </w:rPr>
+        <w:t>[(ngModel)]=”model”</w:t>
       </w:r>
     </w:p>
     <w:p>
       <w:pPr>
         <w:pStyle w:val="ListParagraph"/>
         <w:ind w:left="1080"/>
-        <w:rPr>
-          <w:sz w:val="26"/>
-          <w:szCs w:val="26"/>
-        </w:rPr>
-      </w:pPr>
-    </w:p>
-    <w:p>
-      <w:pPr>
-        <w:pStyle w:val="ListParagraph"/>
         <w:rPr>
           <w:sz w:val="26"/>
           <w:szCs w:val="26"/>

--- a/NET-Angular-Course.docx
+++ b/NET-Angular-Course.docx
@@ -2536,6 +2536,136 @@
           <w:szCs w:val="26"/>
         </w:rPr>
       </w:pPr>
+    </w:p>
+    <w:p>
+      <w:pPr>
+        <w:pStyle w:val="ListParagraph"/>
+        <w:numPr>
+          <w:ilvl w:val="1"/>
+          <w:numId w:val="1"/>
+        </w:numPr>
+        <w:ind w:left="1080"/>
+        <w:rPr>
+          <w:b/>
+          <w:bCs/>
+          <w:color w:val="00B050"/>
+          <w:sz w:val="26"/>
+          <w:szCs w:val="26"/>
+        </w:rPr>
+      </w:pPr>
+      <w:r>
+        <w:rPr>
+          <w:b/>
+          <w:bCs/>
+          <w:color w:val="00B050"/>
+          <w:sz w:val="26"/>
+          <w:szCs w:val="26"/>
+        </w:rPr>
+        <w:t>Services</w:t>
+      </w:r>
+    </w:p>
+    <w:p>
+      <w:pPr>
+        <w:pStyle w:val="ListParagraph"/>
+        <w:numPr>
+          <w:ilvl w:val="0"/>
+          <w:numId w:val="2"/>
+        </w:numPr>
+        <w:rPr>
+          <w:sz w:val="26"/>
+          <w:szCs w:val="26"/>
+        </w:rPr>
+      </w:pPr>
+      <w:r>
+        <w:rPr>
+          <w:sz w:val="26"/>
+          <w:szCs w:val="26"/>
+        </w:rPr>
+        <w:t>Create a service: ng g s &lt;name&gt; --skip-tests</w:t>
+      </w:r>
+    </w:p>
+    <w:p>
+      <w:pPr>
+        <w:pStyle w:val="ListParagraph"/>
+        <w:numPr>
+          <w:ilvl w:val="0"/>
+          <w:numId w:val="2"/>
+        </w:numPr>
+        <w:rPr>
+          <w:sz w:val="26"/>
+          <w:szCs w:val="26"/>
+        </w:rPr>
+      </w:pPr>
+      <w:r>
+        <w:rPr>
+          <w:sz w:val="26"/>
+          <w:szCs w:val="26"/>
+        </w:rPr>
+        <w:t>Services:</w:t>
+      </w:r>
+    </w:p>
+    <w:p>
+      <w:pPr>
+        <w:pStyle w:val="ListParagraph"/>
+        <w:numPr>
+          <w:ilvl w:val="3"/>
+          <w:numId w:val="2"/>
+        </w:numPr>
+        <w:ind w:left="1440"/>
+        <w:rPr>
+          <w:sz w:val="26"/>
+          <w:szCs w:val="26"/>
+        </w:rPr>
+      </w:pPr>
+      <w:r>
+        <w:rPr>
+          <w:sz w:val="26"/>
+          <w:szCs w:val="26"/>
+        </w:rPr>
+        <w:t>Can be injected into components or other services</w:t>
+      </w:r>
+    </w:p>
+    <w:p>
+      <w:pPr>
+        <w:pStyle w:val="ListParagraph"/>
+        <w:numPr>
+          <w:ilvl w:val="3"/>
+          <w:numId w:val="2"/>
+        </w:numPr>
+        <w:ind w:left="1440"/>
+        <w:rPr>
+          <w:sz w:val="26"/>
+          <w:szCs w:val="26"/>
+        </w:rPr>
+      </w:pPr>
+      <w:r>
+        <w:rPr>
+          <w:sz w:val="26"/>
+          <w:szCs w:val="26"/>
+        </w:rPr>
+        <w:t>Singletons</w:t>
+      </w:r>
+    </w:p>
+    <w:p>
+      <w:pPr>
+        <w:pStyle w:val="ListParagraph"/>
+        <w:numPr>
+          <w:ilvl w:val="3"/>
+          <w:numId w:val="2"/>
+        </w:numPr>
+        <w:ind w:left="1440"/>
+        <w:rPr>
+          <w:sz w:val="26"/>
+          <w:szCs w:val="26"/>
+        </w:rPr>
+      </w:pPr>
+      <w:r>
+        <w:rPr>
+          <w:sz w:val="26"/>
+          <w:szCs w:val="26"/>
+        </w:rPr>
+        <w:t>Making HTTP requests</w:t>
+      </w:r>
     </w:p>
     <w:sectPr>
       <w:pgSz w:w="12240" w:h="15840"/>

--- a/NET-Angular-Course.docx
+++ b/NET-Angular-Course.docx
@@ -2482,6 +2482,73 @@
           <w:sz w:val="26"/>
           <w:szCs w:val="26"/>
         </w:rPr>
+        <w:t xml:space="preserve">*ngIf: conditional </w:t>
+      </w:r>
+      <w:r>
+        <w:rPr>
+          <w:sz w:val="26"/>
+          <w:szCs w:val="26"/>
+        </w:rPr>
+        <w:t>appear</w:t>
+      </w:r>
+    </w:p>
+    <w:p>
+      <w:pPr>
+        <w:pStyle w:val="ListParagraph"/>
+        <w:numPr>
+          <w:ilvl w:val="0"/>
+          <w:numId w:val="2"/>
+        </w:numPr>
+        <w:rPr>
+          <w:sz w:val="26"/>
+          <w:szCs w:val="26"/>
+        </w:rPr>
+      </w:pPr>
+      <w:r>
+        <w:rPr>
+          <w:sz w:val="26"/>
+          <w:szCs w:val="26"/>
+        </w:rPr>
+        <w:t>(click): Angular onclick attribute</w:t>
+      </w:r>
+    </w:p>
+    <w:p>
+      <w:pPr>
+        <w:pStyle w:val="ListParagraph"/>
+        <w:numPr>
+          <w:ilvl w:val="0"/>
+          <w:numId w:val="2"/>
+        </w:numPr>
+        <w:rPr>
+          <w:sz w:val="26"/>
+          <w:szCs w:val="26"/>
+        </w:rPr>
+      </w:pPr>
+      <w:r>
+        <w:rPr>
+          <w:sz w:val="26"/>
+          <w:szCs w:val="26"/>
+        </w:rPr>
+        <w:t>[hidden]: conditional display</w:t>
+      </w:r>
+    </w:p>
+    <w:p>
+      <w:pPr>
+        <w:pStyle w:val="ListParagraph"/>
+        <w:numPr>
+          <w:ilvl w:val="0"/>
+          <w:numId w:val="2"/>
+        </w:numPr>
+        <w:rPr>
+          <w:sz w:val="26"/>
+          <w:szCs w:val="26"/>
+        </w:rPr>
+      </w:pPr>
+      <w:r>
+        <w:rPr>
+          <w:sz w:val="26"/>
+          <w:szCs w:val="26"/>
+        </w:rPr>
         <w:t>2-way binding:</w:t>
       </w:r>
     </w:p>
@@ -2666,6 +2733,246 @@
         </w:rPr>
         <w:t>Making HTTP requests</w:t>
       </w:r>
+    </w:p>
+    <w:p>
+      <w:pPr>
+        <w:rPr>
+          <w:sz w:val="26"/>
+          <w:szCs w:val="26"/>
+        </w:rPr>
+      </w:pPr>
+    </w:p>
+    <w:p>
+      <w:pPr>
+        <w:pStyle w:val="ListParagraph"/>
+        <w:numPr>
+          <w:ilvl w:val="1"/>
+          <w:numId w:val="1"/>
+        </w:numPr>
+        <w:ind w:left="1080"/>
+        <w:rPr>
+          <w:b/>
+          <w:bCs/>
+          <w:color w:val="00B050"/>
+          <w:sz w:val="26"/>
+          <w:szCs w:val="26"/>
+        </w:rPr>
+      </w:pPr>
+      <w:r>
+        <w:rPr>
+          <w:b/>
+          <w:bCs/>
+          <w:color w:val="00B050"/>
+          <w:sz w:val="26"/>
+          <w:szCs w:val="26"/>
+        </w:rPr>
+        <w:t>Observables</w:t>
+      </w:r>
+    </w:p>
+    <w:p>
+      <w:pPr>
+        <w:pStyle w:val="ListParagraph"/>
+        <w:numPr>
+          <w:ilvl w:val="0"/>
+          <w:numId w:val="2"/>
+        </w:numPr>
+        <w:rPr>
+          <w:b/>
+          <w:bCs/>
+          <w:sz w:val="26"/>
+          <w:szCs w:val="26"/>
+        </w:rPr>
+      </w:pPr>
+      <w:r>
+        <w:rPr>
+          <w:sz w:val="26"/>
+          <w:szCs w:val="26"/>
+        </w:rPr>
+        <w:t>Lazy collection of multiple values over time</w:t>
+      </w:r>
+    </w:p>
+    <w:p>
+      <w:pPr>
+        <w:pStyle w:val="ListParagraph"/>
+        <w:numPr>
+          <w:ilvl w:val="3"/>
+          <w:numId w:val="2"/>
+        </w:numPr>
+        <w:ind w:left="1440"/>
+        <w:rPr>
+          <w:sz w:val="26"/>
+          <w:szCs w:val="26"/>
+        </w:rPr>
+      </w:pPr>
+      <w:r>
+        <w:rPr>
+          <w:sz w:val="26"/>
+          <w:szCs w:val="26"/>
+        </w:rPr>
+        <w:t>Only subscribers can receive the update</w:t>
+      </w:r>
+    </w:p>
+    <w:p>
+      <w:pPr>
+        <w:pStyle w:val="ListParagraph"/>
+        <w:numPr>
+          <w:ilvl w:val="3"/>
+          <w:numId w:val="2"/>
+        </w:numPr>
+        <w:ind w:left="1440"/>
+        <w:rPr>
+          <w:sz w:val="26"/>
+          <w:szCs w:val="26"/>
+        </w:rPr>
+      </w:pPr>
+      <w:r>
+        <w:rPr>
+          <w:sz w:val="26"/>
+          <w:szCs w:val="26"/>
+        </w:rPr>
+        <w:t xml:space="preserve">When subscribe: </w:t>
+      </w:r>
+    </w:p>
+    <w:p>
+      <w:pPr>
+        <w:pStyle w:val="ListParagraph"/>
+        <w:numPr>
+          <w:ilvl w:val="1"/>
+          <w:numId w:val="2"/>
+        </w:numPr>
+        <w:rPr>
+          <w:sz w:val="26"/>
+          <w:szCs w:val="26"/>
+        </w:rPr>
+      </w:pPr>
+      <w:r>
+        <w:rPr>
+          <w:sz w:val="26"/>
+          <w:szCs w:val="26"/>
+        </w:rPr>
+        <w:t>What to do next with data</w:t>
+      </w:r>
+    </w:p>
+    <w:p>
+      <w:pPr>
+        <w:pStyle w:val="ListParagraph"/>
+        <w:numPr>
+          <w:ilvl w:val="1"/>
+          <w:numId w:val="2"/>
+        </w:numPr>
+        <w:rPr>
+          <w:sz w:val="26"/>
+          <w:szCs w:val="26"/>
+        </w:rPr>
+      </w:pPr>
+      <w:r>
+        <w:rPr>
+          <w:sz w:val="26"/>
+          <w:szCs w:val="26"/>
+        </w:rPr>
+        <w:t>What to do when error</w:t>
+      </w:r>
+    </w:p>
+    <w:p>
+      <w:pPr>
+        <w:pStyle w:val="ListParagraph"/>
+        <w:numPr>
+          <w:ilvl w:val="1"/>
+          <w:numId w:val="2"/>
+        </w:numPr>
+        <w:rPr>
+          <w:sz w:val="26"/>
+          <w:szCs w:val="26"/>
+        </w:rPr>
+      </w:pPr>
+      <w:r>
+        <w:rPr>
+          <w:sz w:val="26"/>
+          <w:szCs w:val="26"/>
+        </w:rPr>
+        <w:t>What to do when success (optional)</w:t>
+      </w:r>
+    </w:p>
+    <w:p>
+      <w:pPr>
+        <w:pStyle w:val="ListParagraph"/>
+        <w:numPr>
+          <w:ilvl w:val="0"/>
+          <w:numId w:val="2"/>
+        </w:numPr>
+        <w:rPr>
+          <w:b/>
+          <w:bCs/>
+          <w:sz w:val="26"/>
+          <w:szCs w:val="26"/>
+        </w:rPr>
+      </w:pPr>
+      <w:r>
+        <w:rPr>
+          <w:sz w:val="26"/>
+          <w:szCs w:val="26"/>
+        </w:rPr>
+        <w:t>W</w:t>
+      </w:r>
+      <w:r>
+        <w:rPr>
+          <w:sz w:val="26"/>
+          <w:szCs w:val="26"/>
+        </w:rPr>
+        <w:t>e can send it to JavaScript promise</w:t>
+      </w:r>
+    </w:p>
+    <w:p>
+      <w:pPr>
+        <w:pStyle w:val="ListParagraph"/>
+        <w:numPr>
+          <w:ilvl w:val="0"/>
+          <w:numId w:val="2"/>
+        </w:numPr>
+        <w:rPr>
+          <w:b/>
+          <w:bCs/>
+          <w:sz w:val="26"/>
+          <w:szCs w:val="26"/>
+        </w:rPr>
+      </w:pPr>
+      <w:r>
+        <w:rPr>
+          <w:sz w:val="26"/>
+          <w:szCs w:val="26"/>
+        </w:rPr>
+        <w:t>Pipe(): rxjs extension</w:t>
+      </w:r>
+    </w:p>
+    <w:p>
+      <w:pPr>
+        <w:pStyle w:val="ListParagraph"/>
+        <w:numPr>
+          <w:ilvl w:val="0"/>
+          <w:numId w:val="2"/>
+        </w:numPr>
+        <w:rPr>
+          <w:b/>
+          <w:bCs/>
+          <w:sz w:val="26"/>
+          <w:szCs w:val="26"/>
+        </w:rPr>
+      </w:pPr>
+      <w:r>
+        <w:rPr>
+          <w:sz w:val="26"/>
+          <w:szCs w:val="26"/>
+        </w:rPr>
+        <w:t>Parent-to-child and Child-to-parent passing data</w:t>
+      </w:r>
+    </w:p>
+    <w:p>
+      <w:pPr>
+        <w:rPr>
+          <w:sz w:val="26"/>
+          <w:szCs w:val="26"/>
+        </w:rPr>
+      </w:pPr>
     </w:p>
     <w:sectPr>
       <w:pgSz w:w="12240" w:h="15840"/>
@@ -3296,7 +3603,7 @@
   <w:abstractNum w:abstractNumId="6" w15:restartNumberingAfterBreak="0">
     <w:nsid w:val="42F8674A"/>
     <w:multiLevelType w:val="hybridMultilevel"/>
-    <w:tmpl w:val="C4707FEC"/>
+    <w:tmpl w:val="73B2D710"/>
     <w:lvl w:ilvl="0" w:tplc="54E2FC7E">
       <w:start w:val="2"/>
       <w:numFmt w:val="bullet"/>
@@ -3309,10 +3616,10 @@
         <w:rFonts w:ascii="Calibri" w:eastAsiaTheme="minorHAnsi" w:hAnsi="Calibri" w:cs="Calibri" w:hint="default"/>
       </w:rPr>
     </w:lvl>
-    <w:lvl w:ilvl="1" w:tplc="0409000B">
-      <w:start w:val="1"/>
-      <w:numFmt w:val="bullet"/>
-      <w:lvlText w:val=""/>
+    <w:lvl w:ilvl="1" w:tplc="04090005">
+      <w:start w:val="1"/>
+      <w:numFmt w:val="bullet"/>
+      <w:lvlText w:val=""/>
       <w:lvlJc w:val="left"/>
       <w:pPr>
         <w:ind w:left="1800" w:hanging="360"/>
@@ -3321,7 +3628,7 @@
         <w:rFonts w:ascii="Wingdings" w:hAnsi="Wingdings" w:hint="default"/>
       </w:rPr>
     </w:lvl>
-    <w:lvl w:ilvl="2" w:tplc="04090005" w:tentative="1">
+    <w:lvl w:ilvl="2" w:tplc="04090005">
       <w:start w:val="1"/>
       <w:numFmt w:val="bullet"/>
       <w:lvlText w:val=""/>

--- a/NET-Angular-Course.docx
+++ b/NET-Angular-Course.docx
@@ -539,12 +539,21 @@
           <w:szCs w:val="26"/>
         </w:rPr>
       </w:pPr>
-      <w:r>
-        <w:rPr>
-          <w:sz w:val="26"/>
-          <w:szCs w:val="26"/>
-        </w:rPr>
-        <w:t>services.AddDbContext&lt;DbContextDerivedClass&gt;</w:t>
+      <w:proofErr w:type="gramStart"/>
+      <w:r>
+        <w:rPr>
+          <w:sz w:val="26"/>
+          <w:szCs w:val="26"/>
+        </w:rPr>
+        <w:t>services.AddDbContext</w:t>
+      </w:r>
+      <w:proofErr w:type="gramEnd"/>
+      <w:r>
+        <w:rPr>
+          <w:sz w:val="26"/>
+          <w:szCs w:val="26"/>
+        </w:rPr>
+        <w:t>&lt;DbContextDerivedClass&gt;</w:t>
       </w:r>
       <w:r>
         <w:rPr>
@@ -570,12 +579,21 @@
         </w:rPr>
         <w:t xml:space="preserve">        </w:t>
       </w:r>
-      <w:r>
-        <w:rPr>
-          <w:sz w:val="26"/>
-          <w:szCs w:val="26"/>
-        </w:rPr>
-        <w:t>options.UseSqlite(</w:t>
+      <w:proofErr w:type="gramStart"/>
+      <w:r>
+        <w:rPr>
+          <w:sz w:val="26"/>
+          <w:szCs w:val="26"/>
+        </w:rPr>
+        <w:t>options.UseSqlite</w:t>
+      </w:r>
+      <w:proofErr w:type="gramEnd"/>
+      <w:r>
+        <w:rPr>
+          <w:sz w:val="26"/>
+          <w:szCs w:val="26"/>
+        </w:rPr>
+        <w:t>(</w:t>
       </w:r>
       <w:r>
         <w:rPr>
@@ -622,12 +640,21 @@
           <w:szCs w:val="26"/>
         </w:rPr>
       </w:pPr>
-      <w:r>
-        <w:rPr>
-          <w:sz w:val="26"/>
-          <w:szCs w:val="26"/>
-        </w:rPr>
-        <w:t>appsettings.json: “ConnectionStrings: {</w:t>
+      <w:proofErr w:type="gramStart"/>
+      <w:r>
+        <w:rPr>
+          <w:sz w:val="26"/>
+          <w:szCs w:val="26"/>
+        </w:rPr>
+        <w:t>appsettings.json</w:t>
+      </w:r>
+      <w:proofErr w:type="gramEnd"/>
+      <w:r>
+        <w:rPr>
+          <w:sz w:val="26"/>
+          <w:szCs w:val="26"/>
+        </w:rPr>
+        <w:t>: “ConnectionStrings: {</w:t>
       </w:r>
     </w:p>
     <w:p>
@@ -1784,6 +1811,7 @@
           <w:szCs w:val="26"/>
         </w:rPr>
       </w:pPr>
+      <w:proofErr w:type="gramStart"/>
       <w:r>
         <w:rPr>
           <w:rFonts w:ascii="Consolas" w:eastAsia="Times New Roman" w:hAnsi="Consolas" w:cs="Times New Roman"/>
@@ -1811,6 +1839,7 @@
         </w:rPr>
         <w:t>AddScoped</w:t>
       </w:r>
+      <w:proofErr w:type="gramEnd"/>
       <w:r>
         <w:rPr>
           <w:rFonts w:ascii="Consolas" w:eastAsia="Times New Roman" w:hAnsi="Consolas" w:cs="Times New Roman"/>
@@ -2109,8 +2138,17 @@
           <w:sz w:val="26"/>
           <w:szCs w:val="26"/>
         </w:rPr>
-        <w:t>Start server: ng serve</w:t>
-      </w:r>
+        <w:t xml:space="preserve">Start server: ng </w:t>
+      </w:r>
+      <w:proofErr w:type="gramStart"/>
+      <w:r>
+        <w:rPr>
+          <w:sz w:val="26"/>
+          <w:szCs w:val="26"/>
+        </w:rPr>
+        <w:t>serve</w:t>
+      </w:r>
+      <w:proofErr w:type="gramEnd"/>
     </w:p>
     <w:p>
       <w:pPr>
@@ -2186,12 +2224,21 @@
           <w:szCs w:val="26"/>
         </w:rPr>
       </w:pPr>
-      <w:r>
-        <w:rPr>
-          <w:sz w:val="26"/>
-          <w:szCs w:val="26"/>
-        </w:rPr>
-        <w:t>app.component.ts: contains component</w:t>
+      <w:proofErr w:type="gramStart"/>
+      <w:r>
+        <w:rPr>
+          <w:sz w:val="26"/>
+          <w:szCs w:val="26"/>
+        </w:rPr>
+        <w:t>app.component</w:t>
+      </w:r>
+      <w:proofErr w:type="gramEnd"/>
+      <w:r>
+        <w:rPr>
+          <w:sz w:val="26"/>
+          <w:szCs w:val="26"/>
+        </w:rPr>
+        <w:t>.ts: contains component</w:t>
       </w:r>
     </w:p>
     <w:p>
@@ -2462,27 +2509,91 @@
           <w:szCs w:val="26"/>
         </w:rPr>
         <w:lastRenderedPageBreak/>
-        <w:t>Set a form to be Angular form: #formName=”ngForm” =&gt; (ngSubmit)=”customMethod()”</w:t>
-      </w:r>
-    </w:p>
-    <w:p>
-      <w:pPr>
-        <w:pStyle w:val="ListParagraph"/>
-        <w:numPr>
-          <w:ilvl w:val="0"/>
-          <w:numId w:val="2"/>
-        </w:numPr>
-        <w:rPr>
-          <w:sz w:val="26"/>
-          <w:szCs w:val="26"/>
-        </w:rPr>
-      </w:pPr>
-      <w:r>
-        <w:rPr>
-          <w:sz w:val="26"/>
-          <w:szCs w:val="26"/>
-        </w:rPr>
-        <w:t xml:space="preserve">*ngIf: conditional </w:t>
+        <w:t>Set a form to be Angular form: #formName</w:t>
+      </w:r>
+      <w:proofErr w:type="gramStart"/>
+      <w:r>
+        <w:rPr>
+          <w:sz w:val="26"/>
+          <w:szCs w:val="26"/>
+        </w:rPr>
+        <w:t>=”ngForm</w:t>
+      </w:r>
+      <w:proofErr w:type="gramEnd"/>
+      <w:r>
+        <w:rPr>
+          <w:sz w:val="26"/>
+          <w:szCs w:val="26"/>
+        </w:rPr>
+        <w:t>” =&gt; (</w:t>
+      </w:r>
+      <w:proofErr w:type="spellStart"/>
+      <w:r>
+        <w:rPr>
+          <w:sz w:val="26"/>
+          <w:szCs w:val="26"/>
+        </w:rPr>
+        <w:t>ngSubmit</w:t>
+      </w:r>
+      <w:proofErr w:type="spellEnd"/>
+      <w:r>
+        <w:rPr>
+          <w:sz w:val="26"/>
+          <w:szCs w:val="26"/>
+        </w:rPr>
+        <w:t>)=”</w:t>
+      </w:r>
+      <w:proofErr w:type="spellStart"/>
+      <w:r>
+        <w:rPr>
+          <w:sz w:val="26"/>
+          <w:szCs w:val="26"/>
+        </w:rPr>
+        <w:t>customMethod</w:t>
+      </w:r>
+      <w:proofErr w:type="spellEnd"/>
+      <w:r>
+        <w:rPr>
+          <w:sz w:val="26"/>
+          <w:szCs w:val="26"/>
+        </w:rPr>
+        <w:t>()”</w:t>
+      </w:r>
+    </w:p>
+    <w:p>
+      <w:pPr>
+        <w:pStyle w:val="ListParagraph"/>
+        <w:numPr>
+          <w:ilvl w:val="0"/>
+          <w:numId w:val="2"/>
+        </w:numPr>
+        <w:rPr>
+          <w:sz w:val="26"/>
+          <w:szCs w:val="26"/>
+        </w:rPr>
+      </w:pPr>
+      <w:r>
+        <w:rPr>
+          <w:sz w:val="26"/>
+          <w:szCs w:val="26"/>
+        </w:rPr>
+        <w:t>*</w:t>
+      </w:r>
+      <w:proofErr w:type="spellStart"/>
+      <w:r>
+        <w:rPr>
+          <w:sz w:val="26"/>
+          <w:szCs w:val="26"/>
+        </w:rPr>
+        <w:t>ngIf</w:t>
+      </w:r>
+      <w:proofErr w:type="spellEnd"/>
+      <w:r>
+        <w:rPr>
+          <w:sz w:val="26"/>
+          <w:szCs w:val="26"/>
+        </w:rPr>
+        <w:t xml:space="preserve">: conditional </w:t>
       </w:r>
       <w:r>
         <w:rPr>
@@ -2570,7 +2681,32 @@
           <w:sz w:val="26"/>
           <w:szCs w:val="26"/>
         </w:rPr>
-        <w:t>Name=”customName”</w:t>
+        <w:t>Name</w:t>
+      </w:r>
+      <w:proofErr w:type="gramStart"/>
+      <w:r>
+        <w:rPr>
+          <w:sz w:val="26"/>
+          <w:szCs w:val="26"/>
+        </w:rPr>
+        <w:t>=”</w:t>
+      </w:r>
+      <w:proofErr w:type="spellStart"/>
+      <w:r>
+        <w:rPr>
+          <w:sz w:val="26"/>
+          <w:szCs w:val="26"/>
+        </w:rPr>
+        <w:t>customName</w:t>
+      </w:r>
+      <w:proofErr w:type="spellEnd"/>
+      <w:proofErr w:type="gramEnd"/>
+      <w:r>
+        <w:rPr>
+          <w:sz w:val="26"/>
+          <w:szCs w:val="26"/>
+        </w:rPr>
+        <w:t>”</w:t>
       </w:r>
     </w:p>
     <w:p>
@@ -2591,7 +2727,32 @@
           <w:sz w:val="26"/>
           <w:szCs w:val="26"/>
         </w:rPr>
-        <w:t>[(ngModel)]=”model”</w:t>
+        <w:t>[(</w:t>
+      </w:r>
+      <w:proofErr w:type="spellStart"/>
+      <w:r>
+        <w:rPr>
+          <w:sz w:val="26"/>
+          <w:szCs w:val="26"/>
+        </w:rPr>
+        <w:t>ngModel</w:t>
+      </w:r>
+      <w:proofErr w:type="spellEnd"/>
+      <w:proofErr w:type="gramStart"/>
+      <w:r>
+        <w:rPr>
+          <w:sz w:val="26"/>
+          <w:szCs w:val="26"/>
+        </w:rPr>
+        <w:t>)]=</w:t>
+      </w:r>
+      <w:proofErr w:type="gramEnd"/>
+      <w:r>
+        <w:rPr>
+          <w:sz w:val="26"/>
+          <w:szCs w:val="26"/>
+        </w:rPr>
+        <w:t>”model”</w:t>
       </w:r>
     </w:p>
     <w:p>
@@ -2936,12 +3097,37 @@
           <w:szCs w:val="26"/>
         </w:rPr>
       </w:pPr>
-      <w:r>
-        <w:rPr>
-          <w:sz w:val="26"/>
-          <w:szCs w:val="26"/>
-        </w:rPr>
-        <w:t>Pipe(): rxjs extension</w:t>
+      <w:proofErr w:type="gramStart"/>
+      <w:r>
+        <w:rPr>
+          <w:sz w:val="26"/>
+          <w:szCs w:val="26"/>
+        </w:rPr>
+        <w:t>Pipe(</w:t>
+      </w:r>
+      <w:proofErr w:type="gramEnd"/>
+      <w:r>
+        <w:rPr>
+          <w:sz w:val="26"/>
+          <w:szCs w:val="26"/>
+        </w:rPr>
+        <w:t xml:space="preserve">): </w:t>
+      </w:r>
+      <w:proofErr w:type="spellStart"/>
+      <w:r>
+        <w:rPr>
+          <w:sz w:val="26"/>
+          <w:szCs w:val="26"/>
+        </w:rPr>
+        <w:t>rxjs</w:t>
+      </w:r>
+      <w:proofErr w:type="spellEnd"/>
+      <w:r>
+        <w:rPr>
+          <w:sz w:val="26"/>
+          <w:szCs w:val="26"/>
+        </w:rPr>
+        <w:t xml:space="preserve"> extension</w:t>
       </w:r>
     </w:p>
     <w:p>
@@ -2965,6 +3151,308 @@
         </w:rPr>
         <w:t>Parent-to-child and Child-to-parent passing data</w:t>
       </w:r>
+    </w:p>
+    <w:p>
+      <w:pPr>
+        <w:rPr>
+          <w:sz w:val="26"/>
+          <w:szCs w:val="26"/>
+        </w:rPr>
+      </w:pPr>
+    </w:p>
+    <w:p>
+      <w:pPr>
+        <w:pStyle w:val="ListParagraph"/>
+        <w:numPr>
+          <w:ilvl w:val="1"/>
+          <w:numId w:val="1"/>
+        </w:numPr>
+        <w:ind w:left="1080"/>
+        <w:rPr>
+          <w:b/>
+          <w:bCs/>
+          <w:color w:val="00B050"/>
+          <w:sz w:val="26"/>
+          <w:szCs w:val="26"/>
+        </w:rPr>
+      </w:pPr>
+      <w:r>
+        <w:rPr>
+          <w:b/>
+          <w:bCs/>
+          <w:color w:val="00B050"/>
+          <w:sz w:val="26"/>
+          <w:szCs w:val="26"/>
+        </w:rPr>
+        <w:t>Routing</w:t>
+      </w:r>
+    </w:p>
+    <w:p>
+      <w:pPr>
+        <w:pStyle w:val="ListParagraph"/>
+        <w:numPr>
+          <w:ilvl w:val="0"/>
+          <w:numId w:val="2"/>
+        </w:numPr>
+        <w:rPr>
+          <w:sz w:val="26"/>
+          <w:szCs w:val="26"/>
+        </w:rPr>
+      </w:pPr>
+      <w:r>
+        <w:rPr>
+          <w:sz w:val="26"/>
+          <w:szCs w:val="26"/>
+        </w:rPr>
+        <w:t>const routes: Routes = [</w:t>
+      </w:r>
+    </w:p>
+    <w:p>
+      <w:pPr>
+        <w:pStyle w:val="ListParagraph"/>
+        <w:numPr>
+          <w:ilvl w:val="0"/>
+          <w:numId w:val="2"/>
+        </w:numPr>
+        <w:rPr>
+          <w:sz w:val="26"/>
+          <w:szCs w:val="26"/>
+        </w:rPr>
+      </w:pPr>
+      <w:r>
+        <w:rPr>
+          <w:sz w:val="26"/>
+          <w:szCs w:val="26"/>
+        </w:rPr>
+        <w:t xml:space="preserve">  {path: '', component: </w:t>
+      </w:r>
+      <w:proofErr w:type="spellStart"/>
+      <w:r>
+        <w:rPr>
+          <w:sz w:val="26"/>
+          <w:szCs w:val="26"/>
+        </w:rPr>
+        <w:t>HomeComponent</w:t>
+      </w:r>
+      <w:proofErr w:type="spellEnd"/>
+      <w:r>
+        <w:rPr>
+          <w:sz w:val="26"/>
+          <w:szCs w:val="26"/>
+        </w:rPr>
+        <w:t>},</w:t>
+      </w:r>
+    </w:p>
+    <w:p>
+      <w:pPr>
+        <w:pStyle w:val="ListParagraph"/>
+        <w:numPr>
+          <w:ilvl w:val="0"/>
+          <w:numId w:val="2"/>
+        </w:numPr>
+        <w:rPr>
+          <w:sz w:val="26"/>
+          <w:szCs w:val="26"/>
+        </w:rPr>
+      </w:pPr>
+      <w:r>
+        <w:rPr>
+          <w:sz w:val="26"/>
+          <w:szCs w:val="26"/>
+        </w:rPr>
+        <w:t xml:space="preserve">  {path: 'members', component: </w:t>
+      </w:r>
+      <w:proofErr w:type="spellStart"/>
+      <w:r>
+        <w:rPr>
+          <w:sz w:val="26"/>
+          <w:szCs w:val="26"/>
+        </w:rPr>
+        <w:t>MemberListComponent</w:t>
+      </w:r>
+      <w:proofErr w:type="spellEnd"/>
+      <w:r>
+        <w:rPr>
+          <w:sz w:val="26"/>
+          <w:szCs w:val="26"/>
+        </w:rPr>
+        <w:t>},</w:t>
+      </w:r>
+    </w:p>
+    <w:p>
+      <w:pPr>
+        <w:pStyle w:val="ListParagraph"/>
+        <w:numPr>
+          <w:ilvl w:val="0"/>
+          <w:numId w:val="2"/>
+        </w:numPr>
+        <w:rPr>
+          <w:sz w:val="26"/>
+          <w:szCs w:val="26"/>
+        </w:rPr>
+      </w:pPr>
+      <w:r>
+        <w:rPr>
+          <w:sz w:val="26"/>
+          <w:szCs w:val="26"/>
+        </w:rPr>
+        <w:t xml:space="preserve">  {path: 'members/:id', component: </w:t>
+      </w:r>
+      <w:proofErr w:type="spellStart"/>
+      <w:r>
+        <w:rPr>
+          <w:sz w:val="26"/>
+          <w:szCs w:val="26"/>
+        </w:rPr>
+        <w:t>MemberDetailComponent</w:t>
+      </w:r>
+      <w:proofErr w:type="spellEnd"/>
+      <w:r>
+        <w:rPr>
+          <w:sz w:val="26"/>
+          <w:szCs w:val="26"/>
+        </w:rPr>
+        <w:t>},</w:t>
+      </w:r>
+    </w:p>
+    <w:p>
+      <w:pPr>
+        <w:pStyle w:val="ListParagraph"/>
+        <w:numPr>
+          <w:ilvl w:val="0"/>
+          <w:numId w:val="2"/>
+        </w:numPr>
+        <w:rPr>
+          <w:sz w:val="26"/>
+          <w:szCs w:val="26"/>
+        </w:rPr>
+      </w:pPr>
+      <w:r>
+        <w:rPr>
+          <w:sz w:val="26"/>
+          <w:szCs w:val="26"/>
+        </w:rPr>
+        <w:t xml:space="preserve">  {path: 'lists', component: </w:t>
+      </w:r>
+      <w:proofErr w:type="spellStart"/>
+      <w:r>
+        <w:rPr>
+          <w:sz w:val="26"/>
+          <w:szCs w:val="26"/>
+        </w:rPr>
+        <w:t>ListsComponent</w:t>
+      </w:r>
+      <w:proofErr w:type="spellEnd"/>
+      <w:r>
+        <w:rPr>
+          <w:sz w:val="26"/>
+          <w:szCs w:val="26"/>
+        </w:rPr>
+        <w:t>},</w:t>
+      </w:r>
+    </w:p>
+    <w:p>
+      <w:pPr>
+        <w:pStyle w:val="ListParagraph"/>
+        <w:numPr>
+          <w:ilvl w:val="0"/>
+          <w:numId w:val="2"/>
+        </w:numPr>
+        <w:rPr>
+          <w:sz w:val="26"/>
+          <w:szCs w:val="26"/>
+        </w:rPr>
+      </w:pPr>
+      <w:r>
+        <w:rPr>
+          <w:sz w:val="26"/>
+          <w:szCs w:val="26"/>
+        </w:rPr>
+        <w:t xml:space="preserve">  {path: 'messages', component: </w:t>
+      </w:r>
+      <w:proofErr w:type="spellStart"/>
+      <w:r>
+        <w:rPr>
+          <w:sz w:val="26"/>
+          <w:szCs w:val="26"/>
+        </w:rPr>
+        <w:t>MessagesComponent</w:t>
+      </w:r>
+      <w:proofErr w:type="spellEnd"/>
+      <w:r>
+        <w:rPr>
+          <w:sz w:val="26"/>
+          <w:szCs w:val="26"/>
+        </w:rPr>
+        <w:t>},</w:t>
+      </w:r>
+    </w:p>
+    <w:p>
+      <w:pPr>
+        <w:pStyle w:val="ListParagraph"/>
+        <w:numPr>
+          <w:ilvl w:val="0"/>
+          <w:numId w:val="2"/>
+        </w:numPr>
+        <w:rPr>
+          <w:sz w:val="26"/>
+          <w:szCs w:val="26"/>
+        </w:rPr>
+      </w:pPr>
+      <w:r>
+        <w:rPr>
+          <w:sz w:val="26"/>
+          <w:szCs w:val="26"/>
+        </w:rPr>
+        <w:t xml:space="preserve">  {path: '**', component: </w:t>
+      </w:r>
+      <w:proofErr w:type="spellStart"/>
+      <w:r>
+        <w:rPr>
+          <w:sz w:val="26"/>
+          <w:szCs w:val="26"/>
+        </w:rPr>
+        <w:t>HomeComponent</w:t>
+      </w:r>
+      <w:proofErr w:type="spellEnd"/>
+      <w:r>
+        <w:rPr>
+          <w:sz w:val="26"/>
+          <w:szCs w:val="26"/>
+        </w:rPr>
+        <w:t xml:space="preserve">, </w:t>
+      </w:r>
+      <w:proofErr w:type="spellStart"/>
+      <w:r>
+        <w:rPr>
+          <w:sz w:val="26"/>
+          <w:szCs w:val="26"/>
+        </w:rPr>
+        <w:t>pathMatch</w:t>
+      </w:r>
+      <w:proofErr w:type="spellEnd"/>
+      <w:r>
+        <w:rPr>
+          <w:sz w:val="26"/>
+          <w:szCs w:val="26"/>
+        </w:rPr>
+        <w:t>: 'full'}</w:t>
+      </w:r>
+    </w:p>
+    <w:p>
+      <w:pPr>
+        <w:pStyle w:val="ListParagraph"/>
+        <w:numPr>
+          <w:ilvl w:val="0"/>
+          <w:numId w:val="2"/>
+        </w:numPr>
+        <w:rPr>
+          <w:b/>
+          <w:bCs/>
+          <w:sz w:val="26"/>
+          <w:szCs w:val="26"/>
+        </w:rPr>
+      </w:pPr>
     </w:p>
     <w:p>
       <w:pPr>

--- a/NET-Angular-Course.docx
+++ b/NET-Angular-Course.docx
@@ -3192,43 +3192,165 @@
         <w:pStyle w:val="ListParagraph"/>
         <w:numPr>
           <w:ilvl w:val="0"/>
-          <w:numId w:val="2"/>
-        </w:numPr>
-        <w:rPr>
-          <w:sz w:val="26"/>
-          <w:szCs w:val="26"/>
-        </w:rPr>
-      </w:pPr>
-      <w:r>
-        <w:rPr>
-          <w:sz w:val="26"/>
-          <w:szCs w:val="26"/>
-        </w:rPr>
-        <w:t>const routes: Routes = [</w:t>
-      </w:r>
-    </w:p>
-    <w:p>
-      <w:pPr>
-        <w:pStyle w:val="ListParagraph"/>
-        <w:numPr>
-          <w:ilvl w:val="0"/>
-          <w:numId w:val="2"/>
-        </w:numPr>
-        <w:rPr>
-          <w:sz w:val="26"/>
-          <w:szCs w:val="26"/>
-        </w:rPr>
-      </w:pPr>
-      <w:r>
-        <w:rPr>
-          <w:sz w:val="26"/>
-          <w:szCs w:val="26"/>
-        </w:rPr>
-        <w:t xml:space="preserve">  {path: '', component: </w:t>
+          <w:numId w:val="1"/>
+        </w:numPr>
+        <w:shd w:val="clear" w:color="auto" w:fill="1E1E1E"/>
+        <w:spacing w:after="0" w:line="345" w:lineRule="atLeast"/>
+        <w:rPr>
+          <w:rFonts w:ascii="Consolas" w:eastAsia="Times New Roman" w:hAnsi="Consolas" w:cs="Times New Roman"/>
+          <w:color w:val="D4D4D4"/>
+          <w:sz w:val="26"/>
+          <w:szCs w:val="26"/>
+        </w:rPr>
+      </w:pPr>
+      <w:r>
+        <w:rPr>
+          <w:rFonts w:ascii="Consolas" w:eastAsia="Times New Roman" w:hAnsi="Consolas" w:cs="Times New Roman"/>
+          <w:color w:val="569CD6"/>
+          <w:sz w:val="26"/>
+          <w:szCs w:val="26"/>
+        </w:rPr>
+        <w:t>const</w:t>
+      </w:r>
+      <w:r>
+        <w:rPr>
+          <w:rFonts w:ascii="Consolas" w:eastAsia="Times New Roman" w:hAnsi="Consolas" w:cs="Times New Roman"/>
+          <w:color w:val="D4D4D4"/>
+          <w:sz w:val="26"/>
+          <w:szCs w:val="26"/>
+        </w:rPr>
+        <w:t xml:space="preserve"> </w:t>
+      </w:r>
+      <w:r>
+        <w:rPr>
+          <w:rFonts w:ascii="Consolas" w:eastAsia="Times New Roman" w:hAnsi="Consolas" w:cs="Times New Roman"/>
+          <w:color w:val="4FC1FF"/>
+          <w:sz w:val="26"/>
+          <w:szCs w:val="26"/>
+        </w:rPr>
+        <w:t>routes</w:t>
+      </w:r>
+      <w:r>
+        <w:rPr>
+          <w:rFonts w:ascii="Consolas" w:eastAsia="Times New Roman" w:hAnsi="Consolas" w:cs="Times New Roman"/>
+          <w:color w:val="D4D4D4"/>
+          <w:sz w:val="26"/>
+          <w:szCs w:val="26"/>
+        </w:rPr>
+        <w:t xml:space="preserve">: </w:t>
+      </w:r>
+      <w:r>
+        <w:rPr>
+          <w:rFonts w:ascii="Consolas" w:eastAsia="Times New Roman" w:hAnsi="Consolas" w:cs="Times New Roman"/>
+          <w:color w:val="4EC9B0"/>
+          <w:sz w:val="26"/>
+          <w:szCs w:val="26"/>
+        </w:rPr>
+        <w:t>Routes</w:t>
+      </w:r>
+      <w:r>
+        <w:rPr>
+          <w:rFonts w:ascii="Consolas" w:eastAsia="Times New Roman" w:hAnsi="Consolas" w:cs="Times New Roman"/>
+          <w:color w:val="D4D4D4"/>
+          <w:sz w:val="26"/>
+          <w:szCs w:val="26"/>
+        </w:rPr>
+        <w:t xml:space="preserve"> = [</w:t>
+      </w:r>
+    </w:p>
+    <w:p>
+      <w:pPr>
+        <w:pStyle w:val="ListParagraph"/>
+        <w:numPr>
+          <w:ilvl w:val="0"/>
+          <w:numId w:val="1"/>
+        </w:numPr>
+        <w:shd w:val="clear" w:color="auto" w:fill="1E1E1E"/>
+        <w:spacing w:after="0" w:line="345" w:lineRule="atLeast"/>
+        <w:rPr>
+          <w:rFonts w:ascii="Consolas" w:eastAsia="Times New Roman" w:hAnsi="Consolas" w:cs="Times New Roman"/>
+          <w:color w:val="D4D4D4"/>
+          <w:sz w:val="26"/>
+          <w:szCs w:val="26"/>
+        </w:rPr>
+      </w:pPr>
+      <w:r>
+        <w:rPr>
+          <w:rFonts w:ascii="Consolas" w:eastAsia="Times New Roman" w:hAnsi="Consolas" w:cs="Times New Roman"/>
+          <w:color w:val="D4D4D4"/>
+          <w:sz w:val="26"/>
+          <w:szCs w:val="26"/>
+        </w:rPr>
+        <w:t>  {</w:t>
+      </w:r>
+      <w:r>
+        <w:rPr>
+          <w:rFonts w:ascii="Consolas" w:eastAsia="Times New Roman" w:hAnsi="Consolas" w:cs="Times New Roman"/>
+          <w:color w:val="9CDCFE"/>
+          <w:sz w:val="26"/>
+          <w:szCs w:val="26"/>
+        </w:rPr>
+        <w:t>path:</w:t>
+      </w:r>
+      <w:r>
+        <w:rPr>
+          <w:rFonts w:ascii="Consolas" w:eastAsia="Times New Roman" w:hAnsi="Consolas" w:cs="Times New Roman"/>
+          <w:color w:val="D4D4D4"/>
+          <w:sz w:val="26"/>
+          <w:szCs w:val="26"/>
+        </w:rPr>
+        <w:t xml:space="preserve"> </w:t>
+      </w:r>
+      <w:r>
+        <w:rPr>
+          <w:rFonts w:ascii="Consolas" w:eastAsia="Times New Roman" w:hAnsi="Consolas" w:cs="Times New Roman"/>
+          <w:color w:val="CE9178"/>
+          <w:sz w:val="26"/>
+          <w:szCs w:val="26"/>
+        </w:rPr>
+        <w:t>''</w:t>
+      </w:r>
+      <w:r>
+        <w:rPr>
+          <w:rFonts w:ascii="Consolas" w:eastAsia="Times New Roman" w:hAnsi="Consolas" w:cs="Times New Roman"/>
+          <w:color w:val="D4D4D4"/>
+          <w:sz w:val="26"/>
+          <w:szCs w:val="26"/>
+        </w:rPr>
+        <w:t xml:space="preserve">, </w:t>
+      </w:r>
+      <w:r>
+        <w:rPr>
+          <w:rFonts w:ascii="Consolas" w:eastAsia="Times New Roman" w:hAnsi="Consolas" w:cs="Times New Roman"/>
+          <w:color w:val="4EC9B0"/>
+          <w:sz w:val="26"/>
+          <w:szCs w:val="26"/>
+        </w:rPr>
+        <w:t>component</w:t>
+      </w:r>
+      <w:r>
+        <w:rPr>
+          <w:rFonts w:ascii="Consolas" w:eastAsia="Times New Roman" w:hAnsi="Consolas" w:cs="Times New Roman"/>
+          <w:color w:val="9CDCFE"/>
+          <w:sz w:val="26"/>
+          <w:szCs w:val="26"/>
+        </w:rPr>
+        <w:t>:</w:t>
+      </w:r>
+      <w:r>
+        <w:rPr>
+          <w:rFonts w:ascii="Consolas" w:eastAsia="Times New Roman" w:hAnsi="Consolas" w:cs="Times New Roman"/>
+          <w:color w:val="D4D4D4"/>
+          <w:sz w:val="26"/>
+          <w:szCs w:val="26"/>
+        </w:rPr>
+        <w:t xml:space="preserve"> </w:t>
       </w:r>
       <w:proofErr w:type="spellStart"/>
       <w:r>
         <w:rPr>
+          <w:rFonts w:ascii="Consolas" w:eastAsia="Times New Roman" w:hAnsi="Consolas" w:cs="Times New Roman"/>
+          <w:color w:val="4EC9B0"/>
           <w:sz w:val="26"/>
           <w:szCs w:val="26"/>
         </w:rPr>
@@ -3237,6 +3359,8 @@
       <w:proofErr w:type="spellEnd"/>
       <w:r>
         <w:rPr>
+          <w:rFonts w:ascii="Consolas" w:eastAsia="Times New Roman" w:hAnsi="Consolas" w:cs="Times New Roman"/>
+          <w:color w:val="D4D4D4"/>
           <w:sz w:val="26"/>
           <w:szCs w:val="26"/>
         </w:rPr>
@@ -3248,23 +3372,94 @@
         <w:pStyle w:val="ListParagraph"/>
         <w:numPr>
           <w:ilvl w:val="0"/>
-          <w:numId w:val="2"/>
-        </w:numPr>
-        <w:rPr>
-          <w:sz w:val="26"/>
-          <w:szCs w:val="26"/>
-        </w:rPr>
-      </w:pPr>
-      <w:r>
-        <w:rPr>
-          <w:sz w:val="26"/>
-          <w:szCs w:val="26"/>
-        </w:rPr>
-        <w:t xml:space="preserve">  {path: 'members', component: </w:t>
+          <w:numId w:val="1"/>
+        </w:numPr>
+        <w:shd w:val="clear" w:color="auto" w:fill="1E1E1E"/>
+        <w:spacing w:after="0" w:line="345" w:lineRule="atLeast"/>
+        <w:rPr>
+          <w:rFonts w:ascii="Consolas" w:eastAsia="Times New Roman" w:hAnsi="Consolas" w:cs="Times New Roman"/>
+          <w:color w:val="D4D4D4"/>
+          <w:sz w:val="26"/>
+          <w:szCs w:val="26"/>
+        </w:rPr>
+      </w:pPr>
+      <w:r>
+        <w:rPr>
+          <w:rFonts w:ascii="Consolas" w:eastAsia="Times New Roman" w:hAnsi="Consolas" w:cs="Times New Roman"/>
+          <w:color w:val="D4D4D4"/>
+          <w:sz w:val="26"/>
+          <w:szCs w:val="26"/>
+        </w:rPr>
+        <w:t>  {</w:t>
+      </w:r>
+      <w:r>
+        <w:rPr>
+          <w:rFonts w:ascii="Consolas" w:eastAsia="Times New Roman" w:hAnsi="Consolas" w:cs="Times New Roman"/>
+          <w:color w:val="9CDCFE"/>
+          <w:sz w:val="26"/>
+          <w:szCs w:val="26"/>
+        </w:rPr>
+        <w:t>path:</w:t>
+      </w:r>
+      <w:r>
+        <w:rPr>
+          <w:rFonts w:ascii="Consolas" w:eastAsia="Times New Roman" w:hAnsi="Consolas" w:cs="Times New Roman"/>
+          <w:color w:val="D4D4D4"/>
+          <w:sz w:val="26"/>
+          <w:szCs w:val="26"/>
+        </w:rPr>
+        <w:t xml:space="preserve"> </w:t>
+      </w:r>
+      <w:r>
+        <w:rPr>
+          <w:rFonts w:ascii="Consolas" w:eastAsia="Times New Roman" w:hAnsi="Consolas" w:cs="Times New Roman"/>
+          <w:color w:val="CE9178"/>
+          <w:sz w:val="26"/>
+          <w:szCs w:val="26"/>
+        </w:rPr>
+        <w:t>'members'</w:t>
+      </w:r>
+      <w:r>
+        <w:rPr>
+          <w:rFonts w:ascii="Consolas" w:eastAsia="Times New Roman" w:hAnsi="Consolas" w:cs="Times New Roman"/>
+          <w:color w:val="D4D4D4"/>
+          <w:sz w:val="26"/>
+          <w:szCs w:val="26"/>
+        </w:rPr>
+        <w:t xml:space="preserve">, </w:t>
+      </w:r>
+      <w:r>
+        <w:rPr>
+          <w:rFonts w:ascii="Consolas" w:eastAsia="Times New Roman" w:hAnsi="Consolas" w:cs="Times New Roman"/>
+          <w:color w:val="4EC9B0"/>
+          <w:sz w:val="26"/>
+          <w:szCs w:val="26"/>
+        </w:rPr>
+        <w:t>component</w:t>
+      </w:r>
+      <w:r>
+        <w:rPr>
+          <w:rFonts w:ascii="Consolas" w:eastAsia="Times New Roman" w:hAnsi="Consolas" w:cs="Times New Roman"/>
+          <w:color w:val="9CDCFE"/>
+          <w:sz w:val="26"/>
+          <w:szCs w:val="26"/>
+        </w:rPr>
+        <w:t>:</w:t>
+      </w:r>
+      <w:r>
+        <w:rPr>
+          <w:rFonts w:ascii="Consolas" w:eastAsia="Times New Roman" w:hAnsi="Consolas" w:cs="Times New Roman"/>
+          <w:color w:val="D4D4D4"/>
+          <w:sz w:val="26"/>
+          <w:szCs w:val="26"/>
+        </w:rPr>
+        <w:t xml:space="preserve"> </w:t>
       </w:r>
       <w:proofErr w:type="spellStart"/>
       <w:r>
         <w:rPr>
+          <w:rFonts w:ascii="Consolas" w:eastAsia="Times New Roman" w:hAnsi="Consolas" w:cs="Times New Roman"/>
+          <w:color w:val="4EC9B0"/>
           <w:sz w:val="26"/>
           <w:szCs w:val="26"/>
         </w:rPr>
@@ -3273,6 +3468,8 @@
       <w:proofErr w:type="spellEnd"/>
       <w:r>
         <w:rPr>
+          <w:rFonts w:ascii="Consolas" w:eastAsia="Times New Roman" w:hAnsi="Consolas" w:cs="Times New Roman"/>
+          <w:color w:val="D4D4D4"/>
           <w:sz w:val="26"/>
           <w:szCs w:val="26"/>
         </w:rPr>
@@ -3284,23 +3481,94 @@
         <w:pStyle w:val="ListParagraph"/>
         <w:numPr>
           <w:ilvl w:val="0"/>
-          <w:numId w:val="2"/>
-        </w:numPr>
-        <w:rPr>
-          <w:sz w:val="26"/>
-          <w:szCs w:val="26"/>
-        </w:rPr>
-      </w:pPr>
-      <w:r>
-        <w:rPr>
-          <w:sz w:val="26"/>
-          <w:szCs w:val="26"/>
-        </w:rPr>
-        <w:t xml:space="preserve">  {path: 'members/:id', component: </w:t>
+          <w:numId w:val="1"/>
+        </w:numPr>
+        <w:shd w:val="clear" w:color="auto" w:fill="1E1E1E"/>
+        <w:spacing w:after="0" w:line="345" w:lineRule="atLeast"/>
+        <w:rPr>
+          <w:rFonts w:ascii="Consolas" w:eastAsia="Times New Roman" w:hAnsi="Consolas" w:cs="Times New Roman"/>
+          <w:color w:val="D4D4D4"/>
+          <w:sz w:val="26"/>
+          <w:szCs w:val="26"/>
+        </w:rPr>
+      </w:pPr>
+      <w:r>
+        <w:rPr>
+          <w:rFonts w:ascii="Consolas" w:eastAsia="Times New Roman" w:hAnsi="Consolas" w:cs="Times New Roman"/>
+          <w:color w:val="D4D4D4"/>
+          <w:sz w:val="26"/>
+          <w:szCs w:val="26"/>
+        </w:rPr>
+        <w:t>  {</w:t>
+      </w:r>
+      <w:r>
+        <w:rPr>
+          <w:rFonts w:ascii="Consolas" w:eastAsia="Times New Roman" w:hAnsi="Consolas" w:cs="Times New Roman"/>
+          <w:color w:val="9CDCFE"/>
+          <w:sz w:val="26"/>
+          <w:szCs w:val="26"/>
+        </w:rPr>
+        <w:t>path:</w:t>
+      </w:r>
+      <w:r>
+        <w:rPr>
+          <w:rFonts w:ascii="Consolas" w:eastAsia="Times New Roman" w:hAnsi="Consolas" w:cs="Times New Roman"/>
+          <w:color w:val="D4D4D4"/>
+          <w:sz w:val="26"/>
+          <w:szCs w:val="26"/>
+        </w:rPr>
+        <w:t xml:space="preserve"> </w:t>
+      </w:r>
+      <w:r>
+        <w:rPr>
+          <w:rFonts w:ascii="Consolas" w:eastAsia="Times New Roman" w:hAnsi="Consolas" w:cs="Times New Roman"/>
+          <w:color w:val="CE9178"/>
+          <w:sz w:val="26"/>
+          <w:szCs w:val="26"/>
+        </w:rPr>
+        <w:t>'members/:id'</w:t>
+      </w:r>
+      <w:r>
+        <w:rPr>
+          <w:rFonts w:ascii="Consolas" w:eastAsia="Times New Roman" w:hAnsi="Consolas" w:cs="Times New Roman"/>
+          <w:color w:val="D4D4D4"/>
+          <w:sz w:val="26"/>
+          <w:szCs w:val="26"/>
+        </w:rPr>
+        <w:t xml:space="preserve">, </w:t>
+      </w:r>
+      <w:r>
+        <w:rPr>
+          <w:rFonts w:ascii="Consolas" w:eastAsia="Times New Roman" w:hAnsi="Consolas" w:cs="Times New Roman"/>
+          <w:color w:val="4EC9B0"/>
+          <w:sz w:val="26"/>
+          <w:szCs w:val="26"/>
+        </w:rPr>
+        <w:t>component</w:t>
+      </w:r>
+      <w:r>
+        <w:rPr>
+          <w:rFonts w:ascii="Consolas" w:eastAsia="Times New Roman" w:hAnsi="Consolas" w:cs="Times New Roman"/>
+          <w:color w:val="9CDCFE"/>
+          <w:sz w:val="26"/>
+          <w:szCs w:val="26"/>
+        </w:rPr>
+        <w:t>:</w:t>
+      </w:r>
+      <w:r>
+        <w:rPr>
+          <w:rFonts w:ascii="Consolas" w:eastAsia="Times New Roman" w:hAnsi="Consolas" w:cs="Times New Roman"/>
+          <w:color w:val="D4D4D4"/>
+          <w:sz w:val="26"/>
+          <w:szCs w:val="26"/>
+        </w:rPr>
+        <w:t xml:space="preserve"> </w:t>
       </w:r>
       <w:proofErr w:type="spellStart"/>
       <w:r>
         <w:rPr>
+          <w:rFonts w:ascii="Consolas" w:eastAsia="Times New Roman" w:hAnsi="Consolas" w:cs="Times New Roman"/>
+          <w:color w:val="4EC9B0"/>
           <w:sz w:val="26"/>
           <w:szCs w:val="26"/>
         </w:rPr>
@@ -3309,6 +3577,8 @@
       <w:proofErr w:type="spellEnd"/>
       <w:r>
         <w:rPr>
+          <w:rFonts w:ascii="Consolas" w:eastAsia="Times New Roman" w:hAnsi="Consolas" w:cs="Times New Roman"/>
+          <w:color w:val="D4D4D4"/>
           <w:sz w:val="26"/>
           <w:szCs w:val="26"/>
         </w:rPr>
@@ -3320,23 +3590,94 @@
         <w:pStyle w:val="ListParagraph"/>
         <w:numPr>
           <w:ilvl w:val="0"/>
-          <w:numId w:val="2"/>
-        </w:numPr>
-        <w:rPr>
-          <w:sz w:val="26"/>
-          <w:szCs w:val="26"/>
-        </w:rPr>
-      </w:pPr>
-      <w:r>
-        <w:rPr>
-          <w:sz w:val="26"/>
-          <w:szCs w:val="26"/>
-        </w:rPr>
-        <w:t xml:space="preserve">  {path: 'lists', component: </w:t>
+          <w:numId w:val="1"/>
+        </w:numPr>
+        <w:shd w:val="clear" w:color="auto" w:fill="1E1E1E"/>
+        <w:spacing w:after="0" w:line="345" w:lineRule="atLeast"/>
+        <w:rPr>
+          <w:rFonts w:ascii="Consolas" w:eastAsia="Times New Roman" w:hAnsi="Consolas" w:cs="Times New Roman"/>
+          <w:color w:val="D4D4D4"/>
+          <w:sz w:val="26"/>
+          <w:szCs w:val="26"/>
+        </w:rPr>
+      </w:pPr>
+      <w:r>
+        <w:rPr>
+          <w:rFonts w:ascii="Consolas" w:eastAsia="Times New Roman" w:hAnsi="Consolas" w:cs="Times New Roman"/>
+          <w:color w:val="D4D4D4"/>
+          <w:sz w:val="26"/>
+          <w:szCs w:val="26"/>
+        </w:rPr>
+        <w:t>  {</w:t>
+      </w:r>
+      <w:r>
+        <w:rPr>
+          <w:rFonts w:ascii="Consolas" w:eastAsia="Times New Roman" w:hAnsi="Consolas" w:cs="Times New Roman"/>
+          <w:color w:val="9CDCFE"/>
+          <w:sz w:val="26"/>
+          <w:szCs w:val="26"/>
+        </w:rPr>
+        <w:t>path:</w:t>
+      </w:r>
+      <w:r>
+        <w:rPr>
+          <w:rFonts w:ascii="Consolas" w:eastAsia="Times New Roman" w:hAnsi="Consolas" w:cs="Times New Roman"/>
+          <w:color w:val="D4D4D4"/>
+          <w:sz w:val="26"/>
+          <w:szCs w:val="26"/>
+        </w:rPr>
+        <w:t xml:space="preserve"> </w:t>
+      </w:r>
+      <w:r>
+        <w:rPr>
+          <w:rFonts w:ascii="Consolas" w:eastAsia="Times New Roman" w:hAnsi="Consolas" w:cs="Times New Roman"/>
+          <w:color w:val="CE9178"/>
+          <w:sz w:val="26"/>
+          <w:szCs w:val="26"/>
+        </w:rPr>
+        <w:t>'lists'</w:t>
+      </w:r>
+      <w:r>
+        <w:rPr>
+          <w:rFonts w:ascii="Consolas" w:eastAsia="Times New Roman" w:hAnsi="Consolas" w:cs="Times New Roman"/>
+          <w:color w:val="D4D4D4"/>
+          <w:sz w:val="26"/>
+          <w:szCs w:val="26"/>
+        </w:rPr>
+        <w:t xml:space="preserve">, </w:t>
+      </w:r>
+      <w:r>
+        <w:rPr>
+          <w:rFonts w:ascii="Consolas" w:eastAsia="Times New Roman" w:hAnsi="Consolas" w:cs="Times New Roman"/>
+          <w:color w:val="4EC9B0"/>
+          <w:sz w:val="26"/>
+          <w:szCs w:val="26"/>
+        </w:rPr>
+        <w:t>component</w:t>
+      </w:r>
+      <w:r>
+        <w:rPr>
+          <w:rFonts w:ascii="Consolas" w:eastAsia="Times New Roman" w:hAnsi="Consolas" w:cs="Times New Roman"/>
+          <w:color w:val="9CDCFE"/>
+          <w:sz w:val="26"/>
+          <w:szCs w:val="26"/>
+        </w:rPr>
+        <w:t>:</w:t>
+      </w:r>
+      <w:r>
+        <w:rPr>
+          <w:rFonts w:ascii="Consolas" w:eastAsia="Times New Roman" w:hAnsi="Consolas" w:cs="Times New Roman"/>
+          <w:color w:val="D4D4D4"/>
+          <w:sz w:val="26"/>
+          <w:szCs w:val="26"/>
+        </w:rPr>
+        <w:t xml:space="preserve"> </w:t>
       </w:r>
       <w:proofErr w:type="spellStart"/>
       <w:r>
         <w:rPr>
+          <w:rFonts w:ascii="Consolas" w:eastAsia="Times New Roman" w:hAnsi="Consolas" w:cs="Times New Roman"/>
+          <w:color w:val="4EC9B0"/>
           <w:sz w:val="26"/>
           <w:szCs w:val="26"/>
         </w:rPr>
@@ -3345,6 +3686,8 @@
       <w:proofErr w:type="spellEnd"/>
       <w:r>
         <w:rPr>
+          <w:rFonts w:ascii="Consolas" w:eastAsia="Times New Roman" w:hAnsi="Consolas" w:cs="Times New Roman"/>
+          <w:color w:val="D4D4D4"/>
           <w:sz w:val="26"/>
           <w:szCs w:val="26"/>
         </w:rPr>
@@ -3356,23 +3699,94 @@
         <w:pStyle w:val="ListParagraph"/>
         <w:numPr>
           <w:ilvl w:val="0"/>
-          <w:numId w:val="2"/>
-        </w:numPr>
-        <w:rPr>
-          <w:sz w:val="26"/>
-          <w:szCs w:val="26"/>
-        </w:rPr>
-      </w:pPr>
-      <w:r>
-        <w:rPr>
-          <w:sz w:val="26"/>
-          <w:szCs w:val="26"/>
-        </w:rPr>
-        <w:t xml:space="preserve">  {path: 'messages', component: </w:t>
+          <w:numId w:val="1"/>
+        </w:numPr>
+        <w:shd w:val="clear" w:color="auto" w:fill="1E1E1E"/>
+        <w:spacing w:after="0" w:line="345" w:lineRule="atLeast"/>
+        <w:rPr>
+          <w:rFonts w:ascii="Consolas" w:eastAsia="Times New Roman" w:hAnsi="Consolas" w:cs="Times New Roman"/>
+          <w:color w:val="D4D4D4"/>
+          <w:sz w:val="26"/>
+          <w:szCs w:val="26"/>
+        </w:rPr>
+      </w:pPr>
+      <w:r>
+        <w:rPr>
+          <w:rFonts w:ascii="Consolas" w:eastAsia="Times New Roman" w:hAnsi="Consolas" w:cs="Times New Roman"/>
+          <w:color w:val="D4D4D4"/>
+          <w:sz w:val="26"/>
+          <w:szCs w:val="26"/>
+        </w:rPr>
+        <w:t>  {</w:t>
+      </w:r>
+      <w:r>
+        <w:rPr>
+          <w:rFonts w:ascii="Consolas" w:eastAsia="Times New Roman" w:hAnsi="Consolas" w:cs="Times New Roman"/>
+          <w:color w:val="9CDCFE"/>
+          <w:sz w:val="26"/>
+          <w:szCs w:val="26"/>
+        </w:rPr>
+        <w:t>path:</w:t>
+      </w:r>
+      <w:r>
+        <w:rPr>
+          <w:rFonts w:ascii="Consolas" w:eastAsia="Times New Roman" w:hAnsi="Consolas" w:cs="Times New Roman"/>
+          <w:color w:val="D4D4D4"/>
+          <w:sz w:val="26"/>
+          <w:szCs w:val="26"/>
+        </w:rPr>
+        <w:t xml:space="preserve"> </w:t>
+      </w:r>
+      <w:r>
+        <w:rPr>
+          <w:rFonts w:ascii="Consolas" w:eastAsia="Times New Roman" w:hAnsi="Consolas" w:cs="Times New Roman"/>
+          <w:color w:val="CE9178"/>
+          <w:sz w:val="26"/>
+          <w:szCs w:val="26"/>
+        </w:rPr>
+        <w:t>'messages'</w:t>
+      </w:r>
+      <w:r>
+        <w:rPr>
+          <w:rFonts w:ascii="Consolas" w:eastAsia="Times New Roman" w:hAnsi="Consolas" w:cs="Times New Roman"/>
+          <w:color w:val="D4D4D4"/>
+          <w:sz w:val="26"/>
+          <w:szCs w:val="26"/>
+        </w:rPr>
+        <w:t xml:space="preserve">, </w:t>
+      </w:r>
+      <w:r>
+        <w:rPr>
+          <w:rFonts w:ascii="Consolas" w:eastAsia="Times New Roman" w:hAnsi="Consolas" w:cs="Times New Roman"/>
+          <w:color w:val="4EC9B0"/>
+          <w:sz w:val="26"/>
+          <w:szCs w:val="26"/>
+        </w:rPr>
+        <w:t>component</w:t>
+      </w:r>
+      <w:r>
+        <w:rPr>
+          <w:rFonts w:ascii="Consolas" w:eastAsia="Times New Roman" w:hAnsi="Consolas" w:cs="Times New Roman"/>
+          <w:color w:val="9CDCFE"/>
+          <w:sz w:val="26"/>
+          <w:szCs w:val="26"/>
+        </w:rPr>
+        <w:t>:</w:t>
+      </w:r>
+      <w:r>
+        <w:rPr>
+          <w:rFonts w:ascii="Consolas" w:eastAsia="Times New Roman" w:hAnsi="Consolas" w:cs="Times New Roman"/>
+          <w:color w:val="D4D4D4"/>
+          <w:sz w:val="26"/>
+          <w:szCs w:val="26"/>
+        </w:rPr>
+        <w:t xml:space="preserve"> </w:t>
       </w:r>
       <w:proofErr w:type="spellStart"/>
       <w:r>
         <w:rPr>
+          <w:rFonts w:ascii="Consolas" w:eastAsia="Times New Roman" w:hAnsi="Consolas" w:cs="Times New Roman"/>
+          <w:color w:val="4EC9B0"/>
           <w:sz w:val="26"/>
           <w:szCs w:val="26"/>
         </w:rPr>
@@ -3381,6 +3795,8 @@
       <w:proofErr w:type="spellEnd"/>
       <w:r>
         <w:rPr>
+          <w:rFonts w:ascii="Consolas" w:eastAsia="Times New Roman" w:hAnsi="Consolas" w:cs="Times New Roman"/>
+          <w:color w:val="D4D4D4"/>
           <w:sz w:val="26"/>
           <w:szCs w:val="26"/>
         </w:rPr>
@@ -3392,23 +3808,94 @@
         <w:pStyle w:val="ListParagraph"/>
         <w:numPr>
           <w:ilvl w:val="0"/>
-          <w:numId w:val="2"/>
-        </w:numPr>
-        <w:rPr>
-          <w:sz w:val="26"/>
-          <w:szCs w:val="26"/>
-        </w:rPr>
-      </w:pPr>
-      <w:r>
-        <w:rPr>
-          <w:sz w:val="26"/>
-          <w:szCs w:val="26"/>
-        </w:rPr>
-        <w:t xml:space="preserve">  {path: '**', component: </w:t>
+          <w:numId w:val="1"/>
+        </w:numPr>
+        <w:shd w:val="clear" w:color="auto" w:fill="1E1E1E"/>
+        <w:spacing w:after="0" w:line="345" w:lineRule="atLeast"/>
+        <w:rPr>
+          <w:rFonts w:ascii="Consolas" w:eastAsia="Times New Roman" w:hAnsi="Consolas" w:cs="Times New Roman"/>
+          <w:color w:val="D4D4D4"/>
+          <w:sz w:val="26"/>
+          <w:szCs w:val="26"/>
+        </w:rPr>
+      </w:pPr>
+      <w:r>
+        <w:rPr>
+          <w:rFonts w:ascii="Consolas" w:eastAsia="Times New Roman" w:hAnsi="Consolas" w:cs="Times New Roman"/>
+          <w:color w:val="D4D4D4"/>
+          <w:sz w:val="26"/>
+          <w:szCs w:val="26"/>
+        </w:rPr>
+        <w:t>  {</w:t>
+      </w:r>
+      <w:r>
+        <w:rPr>
+          <w:rFonts w:ascii="Consolas" w:eastAsia="Times New Roman" w:hAnsi="Consolas" w:cs="Times New Roman"/>
+          <w:color w:val="9CDCFE"/>
+          <w:sz w:val="26"/>
+          <w:szCs w:val="26"/>
+        </w:rPr>
+        <w:t>path:</w:t>
+      </w:r>
+      <w:r>
+        <w:rPr>
+          <w:rFonts w:ascii="Consolas" w:eastAsia="Times New Roman" w:hAnsi="Consolas" w:cs="Times New Roman"/>
+          <w:color w:val="D4D4D4"/>
+          <w:sz w:val="26"/>
+          <w:szCs w:val="26"/>
+        </w:rPr>
+        <w:t xml:space="preserve"> </w:t>
+      </w:r>
+      <w:r>
+        <w:rPr>
+          <w:rFonts w:ascii="Consolas" w:eastAsia="Times New Roman" w:hAnsi="Consolas" w:cs="Times New Roman"/>
+          <w:color w:val="CE9178"/>
+          <w:sz w:val="26"/>
+          <w:szCs w:val="26"/>
+        </w:rPr>
+        <w:t>'**'</w:t>
+      </w:r>
+      <w:r>
+        <w:rPr>
+          <w:rFonts w:ascii="Consolas" w:eastAsia="Times New Roman" w:hAnsi="Consolas" w:cs="Times New Roman"/>
+          <w:color w:val="D4D4D4"/>
+          <w:sz w:val="26"/>
+          <w:szCs w:val="26"/>
+        </w:rPr>
+        <w:t xml:space="preserve">, </w:t>
+      </w:r>
+      <w:r>
+        <w:rPr>
+          <w:rFonts w:ascii="Consolas" w:eastAsia="Times New Roman" w:hAnsi="Consolas" w:cs="Times New Roman"/>
+          <w:color w:val="4EC9B0"/>
+          <w:sz w:val="26"/>
+          <w:szCs w:val="26"/>
+        </w:rPr>
+        <w:t>component</w:t>
+      </w:r>
+      <w:r>
+        <w:rPr>
+          <w:rFonts w:ascii="Consolas" w:eastAsia="Times New Roman" w:hAnsi="Consolas" w:cs="Times New Roman"/>
+          <w:color w:val="9CDCFE"/>
+          <w:sz w:val="26"/>
+          <w:szCs w:val="26"/>
+        </w:rPr>
+        <w:t>:</w:t>
+      </w:r>
+      <w:r>
+        <w:rPr>
+          <w:rFonts w:ascii="Consolas" w:eastAsia="Times New Roman" w:hAnsi="Consolas" w:cs="Times New Roman"/>
+          <w:color w:val="D4D4D4"/>
+          <w:sz w:val="26"/>
+          <w:szCs w:val="26"/>
+        </w:rPr>
+        <w:t xml:space="preserve"> </w:t>
       </w:r>
       <w:proofErr w:type="spellStart"/>
       <w:r>
         <w:rPr>
+          <w:rFonts w:ascii="Consolas" w:eastAsia="Times New Roman" w:hAnsi="Consolas" w:cs="Times New Roman"/>
+          <w:color w:val="4EC9B0"/>
           <w:sz w:val="26"/>
           <w:szCs w:val="26"/>
         </w:rPr>
@@ -3417,6 +3904,8 @@
       <w:proofErr w:type="spellEnd"/>
       <w:r>
         <w:rPr>
+          <w:rFonts w:ascii="Consolas" w:eastAsia="Times New Roman" w:hAnsi="Consolas" w:cs="Times New Roman"/>
+          <w:color w:val="D4D4D4"/>
           <w:sz w:val="26"/>
           <w:szCs w:val="26"/>
         </w:rPr>
@@ -3425,6 +3914,8 @@
       <w:proofErr w:type="spellStart"/>
       <w:r>
         <w:rPr>
+          <w:rFonts w:ascii="Consolas" w:eastAsia="Times New Roman" w:hAnsi="Consolas" w:cs="Times New Roman"/>
+          <w:color w:val="9CDCFE"/>
           <w:sz w:val="26"/>
           <w:szCs w:val="26"/>
         </w:rPr>
@@ -3433,26 +3924,67 @@
       <w:proofErr w:type="spellEnd"/>
       <w:r>
         <w:rPr>
-          <w:sz w:val="26"/>
-          <w:szCs w:val="26"/>
-        </w:rPr>
-        <w:t>: 'full'}</w:t>
-      </w:r>
-    </w:p>
-    <w:p>
-      <w:pPr>
-        <w:pStyle w:val="ListParagraph"/>
-        <w:numPr>
-          <w:ilvl w:val="0"/>
-          <w:numId w:val="2"/>
-        </w:numPr>
-        <w:rPr>
-          <w:b/>
-          <w:bCs/>
-          <w:sz w:val="26"/>
-          <w:szCs w:val="26"/>
-        </w:rPr>
-      </w:pPr>
+          <w:rFonts w:ascii="Consolas" w:eastAsia="Times New Roman" w:hAnsi="Consolas" w:cs="Times New Roman"/>
+          <w:color w:val="9CDCFE"/>
+          <w:sz w:val="26"/>
+          <w:szCs w:val="26"/>
+        </w:rPr>
+        <w:t>:</w:t>
+      </w:r>
+      <w:r>
+        <w:rPr>
+          <w:rFonts w:ascii="Consolas" w:eastAsia="Times New Roman" w:hAnsi="Consolas" w:cs="Times New Roman"/>
+          <w:color w:val="D4D4D4"/>
+          <w:sz w:val="26"/>
+          <w:szCs w:val="26"/>
+        </w:rPr>
+        <w:t xml:space="preserve"> </w:t>
+      </w:r>
+      <w:r>
+        <w:rPr>
+          <w:rFonts w:ascii="Consolas" w:eastAsia="Times New Roman" w:hAnsi="Consolas" w:cs="Times New Roman"/>
+          <w:color w:val="CE9178"/>
+          <w:sz w:val="26"/>
+          <w:szCs w:val="26"/>
+        </w:rPr>
+        <w:t>'full'</w:t>
+      </w:r>
+      <w:r>
+        <w:rPr>
+          <w:rFonts w:ascii="Consolas" w:eastAsia="Times New Roman" w:hAnsi="Consolas" w:cs="Times New Roman"/>
+          <w:color w:val="D4D4D4"/>
+          <w:sz w:val="26"/>
+          <w:szCs w:val="26"/>
+        </w:rPr>
+        <w:t>}</w:t>
+      </w:r>
+    </w:p>
+    <w:p>
+      <w:pPr>
+        <w:pStyle w:val="ListParagraph"/>
+        <w:numPr>
+          <w:ilvl w:val="0"/>
+          <w:numId w:val="1"/>
+        </w:numPr>
+        <w:shd w:val="clear" w:color="auto" w:fill="1E1E1E"/>
+        <w:spacing w:after="0" w:line="345" w:lineRule="atLeast"/>
+        <w:rPr>
+          <w:rFonts w:ascii="Consolas" w:eastAsia="Times New Roman" w:hAnsi="Consolas" w:cs="Times New Roman"/>
+          <w:color w:val="D4D4D4"/>
+          <w:sz w:val="26"/>
+          <w:szCs w:val="26"/>
+        </w:rPr>
+      </w:pPr>
+      <w:r>
+        <w:rPr>
+          <w:rFonts w:ascii="Consolas" w:eastAsia="Times New Roman" w:hAnsi="Consolas" w:cs="Times New Roman"/>
+          <w:color w:val="D4D4D4"/>
+          <w:sz w:val="26"/>
+          <w:szCs w:val="26"/>
+        </w:rPr>
+        <w:lastRenderedPageBreak/>
+        <w:t>];</w:t>
+      </w:r>
     </w:p>
     <w:p>
       <w:pPr>

--- a/NET-Angular-Course.docx
+++ b/NET-Angular-Course.docx
@@ -2897,6 +2897,37 @@
     </w:p>
     <w:p>
       <w:pPr>
+        <w:pStyle w:val="ListParagraph"/>
+        <w:numPr>
+          <w:ilvl w:val="0"/>
+          <w:numId w:val="2"/>
+        </w:numPr>
+        <w:rPr>
+          <w:sz w:val="26"/>
+          <w:szCs w:val="26"/>
+        </w:rPr>
+      </w:pPr>
+      <w:proofErr w:type="spellStart"/>
+      <w:proofErr w:type="gramStart"/>
+      <w:r>
+        <w:rPr>
+          <w:sz w:val="26"/>
+          <w:szCs w:val="26"/>
+        </w:rPr>
+        <w:t>app.UseDeveloperExceptionPage</w:t>
+      </w:r>
+      <w:proofErr w:type="spellEnd"/>
+      <w:proofErr w:type="gramEnd"/>
+      <w:r>
+        <w:rPr>
+          <w:sz w:val="26"/>
+          <w:szCs w:val="26"/>
+        </w:rPr>
+        <w:t>: default error catcher</w:t>
+      </w:r>
+    </w:p>
+    <w:p>
+      <w:pPr>
         <w:rPr>
           <w:sz w:val="26"/>
           <w:szCs w:val="26"/>
@@ -3826,6 +3857,7 @@
           <w:sz w:val="26"/>
           <w:szCs w:val="26"/>
         </w:rPr>
+        <w:lastRenderedPageBreak/>
         <w:t>  {</w:t>
       </w:r>
       <w:r>
@@ -3982,7 +4014,6 @@
           <w:sz w:val="26"/>
           <w:szCs w:val="26"/>
         </w:rPr>
-        <w:lastRenderedPageBreak/>
         <w:t>];</w:t>
       </w:r>
     </w:p>
@@ -3993,6 +4024,215 @@
           <w:szCs w:val="26"/>
         </w:rPr>
       </w:pPr>
+    </w:p>
+    <w:p>
+      <w:pPr>
+        <w:pStyle w:val="ListParagraph"/>
+        <w:numPr>
+          <w:ilvl w:val="0"/>
+          <w:numId w:val="14"/>
+        </w:numPr>
+        <w:rPr>
+          <w:b/>
+          <w:bCs/>
+          <w:color w:val="00B050"/>
+          <w:sz w:val="26"/>
+          <w:szCs w:val="26"/>
+        </w:rPr>
+      </w:pPr>
+      <w:r>
+        <w:rPr>
+          <w:b/>
+          <w:bCs/>
+          <w:color w:val="00B050"/>
+          <w:sz w:val="26"/>
+          <w:szCs w:val="26"/>
+        </w:rPr>
+        <w:t>Middleware</w:t>
+      </w:r>
+    </w:p>
+    <w:p>
+      <w:pPr>
+        <w:pStyle w:val="ListParagraph"/>
+        <w:numPr>
+          <w:ilvl w:val="0"/>
+          <w:numId w:val="2"/>
+        </w:numPr>
+        <w:rPr>
+          <w:b/>
+          <w:bCs/>
+          <w:sz w:val="26"/>
+          <w:szCs w:val="26"/>
+        </w:rPr>
+      </w:pPr>
+      <w:proofErr w:type="spellStart"/>
+      <w:r>
+        <w:rPr>
+          <w:sz w:val="26"/>
+          <w:szCs w:val="26"/>
+        </w:rPr>
+        <w:t>RequestDelegate</w:t>
+      </w:r>
+      <w:proofErr w:type="spellEnd"/>
+      <w:r>
+        <w:rPr>
+          <w:sz w:val="26"/>
+          <w:szCs w:val="26"/>
+        </w:rPr>
+        <w:t>: what’s next in the middleware pipeline</w:t>
+      </w:r>
+    </w:p>
+    <w:p>
+      <w:pPr>
+        <w:pStyle w:val="ListParagraph"/>
+        <w:numPr>
+          <w:ilvl w:val="0"/>
+          <w:numId w:val="2"/>
+        </w:numPr>
+        <w:rPr>
+          <w:sz w:val="26"/>
+          <w:szCs w:val="26"/>
+        </w:rPr>
+      </w:pPr>
+      <w:r>
+        <w:rPr>
+          <w:sz w:val="26"/>
+          <w:szCs w:val="26"/>
+        </w:rPr>
+        <w:t>The middleware class must include:</w:t>
+      </w:r>
+    </w:p>
+    <w:p>
+      <w:pPr>
+        <w:pStyle w:val="ListParagraph"/>
+        <w:numPr>
+          <w:ilvl w:val="1"/>
+          <w:numId w:val="15"/>
+        </w:numPr>
+        <w:ind w:left="1440"/>
+        <w:rPr>
+          <w:sz w:val="26"/>
+          <w:szCs w:val="26"/>
+        </w:rPr>
+      </w:pPr>
+      <w:r>
+        <w:rPr>
+          <w:sz w:val="26"/>
+          <w:szCs w:val="26"/>
+        </w:rPr>
+        <w:t xml:space="preserve">A public constructor with a parameter of type </w:t>
+      </w:r>
+      <w:proofErr w:type="spellStart"/>
+      <w:r>
+        <w:rPr>
+          <w:sz w:val="26"/>
+          <w:szCs w:val="26"/>
+        </w:rPr>
+        <w:t>RequestDelegate</w:t>
+      </w:r>
+      <w:proofErr w:type="spellEnd"/>
+      <w:r>
+        <w:rPr>
+          <w:sz w:val="26"/>
+          <w:szCs w:val="26"/>
+        </w:rPr>
+        <w:t>.</w:t>
+      </w:r>
+    </w:p>
+    <w:p>
+      <w:pPr>
+        <w:pStyle w:val="ListParagraph"/>
+        <w:numPr>
+          <w:ilvl w:val="1"/>
+          <w:numId w:val="15"/>
+        </w:numPr>
+        <w:ind w:left="1440"/>
+        <w:rPr>
+          <w:sz w:val="26"/>
+          <w:szCs w:val="26"/>
+        </w:rPr>
+      </w:pPr>
+      <w:r>
+        <w:rPr>
+          <w:sz w:val="26"/>
+          <w:szCs w:val="26"/>
+        </w:rPr>
+        <w:t xml:space="preserve">A public method named Invoke or </w:t>
+      </w:r>
+      <w:proofErr w:type="spellStart"/>
+      <w:r>
+        <w:rPr>
+          <w:sz w:val="26"/>
+          <w:szCs w:val="26"/>
+        </w:rPr>
+        <w:t>InvokeAsync</w:t>
+      </w:r>
+      <w:proofErr w:type="spellEnd"/>
+      <w:r>
+        <w:rPr>
+          <w:sz w:val="26"/>
+          <w:szCs w:val="26"/>
+        </w:rPr>
+        <w:t>. This method must:</w:t>
+      </w:r>
+    </w:p>
+    <w:p>
+      <w:pPr>
+        <w:pStyle w:val="ListParagraph"/>
+        <w:numPr>
+          <w:ilvl w:val="1"/>
+          <w:numId w:val="15"/>
+        </w:numPr>
+        <w:ind w:left="1440"/>
+        <w:rPr>
+          <w:sz w:val="26"/>
+          <w:szCs w:val="26"/>
+        </w:rPr>
+      </w:pPr>
+      <w:r>
+        <w:rPr>
+          <w:sz w:val="26"/>
+          <w:szCs w:val="26"/>
+        </w:rPr>
+        <w:t>Return a Task.</w:t>
+      </w:r>
+    </w:p>
+    <w:p>
+      <w:pPr>
+        <w:pStyle w:val="ListParagraph"/>
+        <w:numPr>
+          <w:ilvl w:val="1"/>
+          <w:numId w:val="15"/>
+        </w:numPr>
+        <w:ind w:left="1440"/>
+        <w:rPr>
+          <w:sz w:val="26"/>
+          <w:szCs w:val="26"/>
+        </w:rPr>
+      </w:pPr>
+      <w:r>
+        <w:rPr>
+          <w:sz w:val="26"/>
+          <w:szCs w:val="26"/>
+        </w:rPr>
+        <w:t xml:space="preserve">Accept a first parameter of type </w:t>
+      </w:r>
+      <w:proofErr w:type="spellStart"/>
+      <w:r>
+        <w:rPr>
+          <w:sz w:val="26"/>
+          <w:szCs w:val="26"/>
+        </w:rPr>
+        <w:t>HttpContext</w:t>
+      </w:r>
+      <w:proofErr w:type="spellEnd"/>
+      <w:r>
+        <w:rPr>
+          <w:sz w:val="26"/>
+          <w:szCs w:val="26"/>
+        </w:rPr>
+        <w:t>.</w:t>
+      </w:r>
     </w:p>
     <w:sectPr>
       <w:pgSz w:w="12240" w:h="15840"/>
@@ -4096,6 +4336,95 @@
     </w:lvl>
   </w:abstractNum>
   <w:abstractNum w:abstractNumId="1" w15:restartNumberingAfterBreak="0">
+    <w:nsid w:val="05577A06"/>
+    <w:multiLevelType w:val="hybridMultilevel"/>
+    <w:tmpl w:val="FCA04FCA"/>
+    <w:lvl w:ilvl="0" w:tplc="BE5C6884">
+      <w:start w:val="5"/>
+      <w:numFmt w:val="decimal"/>
+      <w:lvlText w:val="%1."/>
+      <w:lvlJc w:val="left"/>
+      <w:pPr>
+        <w:ind w:left="1440" w:hanging="360"/>
+      </w:pPr>
+      <w:rPr>
+        <w:rFonts w:hint="default"/>
+      </w:rPr>
+    </w:lvl>
+    <w:lvl w:ilvl="1" w:tplc="04090019" w:tentative="1">
+      <w:start w:val="1"/>
+      <w:numFmt w:val="lowerLetter"/>
+      <w:lvlText w:val="%2."/>
+      <w:lvlJc w:val="left"/>
+      <w:pPr>
+        <w:ind w:left="2160" w:hanging="360"/>
+      </w:pPr>
+    </w:lvl>
+    <w:lvl w:ilvl="2" w:tplc="0409001B" w:tentative="1">
+      <w:start w:val="1"/>
+      <w:numFmt w:val="lowerRoman"/>
+      <w:lvlText w:val="%3."/>
+      <w:lvlJc w:val="right"/>
+      <w:pPr>
+        <w:ind w:left="2880" w:hanging="180"/>
+      </w:pPr>
+    </w:lvl>
+    <w:lvl w:ilvl="3" w:tplc="0409000F" w:tentative="1">
+      <w:start w:val="1"/>
+      <w:numFmt w:val="decimal"/>
+      <w:lvlText w:val="%4."/>
+      <w:lvlJc w:val="left"/>
+      <w:pPr>
+        <w:ind w:left="3600" w:hanging="360"/>
+      </w:pPr>
+    </w:lvl>
+    <w:lvl w:ilvl="4" w:tplc="04090019" w:tentative="1">
+      <w:start w:val="1"/>
+      <w:numFmt w:val="lowerLetter"/>
+      <w:lvlText w:val="%5."/>
+      <w:lvlJc w:val="left"/>
+      <w:pPr>
+        <w:ind w:left="4320" w:hanging="360"/>
+      </w:pPr>
+    </w:lvl>
+    <w:lvl w:ilvl="5" w:tplc="0409001B" w:tentative="1">
+      <w:start w:val="1"/>
+      <w:numFmt w:val="lowerRoman"/>
+      <w:lvlText w:val="%6."/>
+      <w:lvlJc w:val="right"/>
+      <w:pPr>
+        <w:ind w:left="5040" w:hanging="180"/>
+      </w:pPr>
+    </w:lvl>
+    <w:lvl w:ilvl="6" w:tplc="0409000F" w:tentative="1">
+      <w:start w:val="1"/>
+      <w:numFmt w:val="decimal"/>
+      <w:lvlText w:val="%7."/>
+      <w:lvlJc w:val="left"/>
+      <w:pPr>
+        <w:ind w:left="5760" w:hanging="360"/>
+      </w:pPr>
+    </w:lvl>
+    <w:lvl w:ilvl="7" w:tplc="04090019" w:tentative="1">
+      <w:start w:val="1"/>
+      <w:numFmt w:val="lowerLetter"/>
+      <w:lvlText w:val="%8."/>
+      <w:lvlJc w:val="left"/>
+      <w:pPr>
+        <w:ind w:left="6480" w:hanging="360"/>
+      </w:pPr>
+    </w:lvl>
+    <w:lvl w:ilvl="8" w:tplc="0409001B" w:tentative="1">
+      <w:start w:val="1"/>
+      <w:numFmt w:val="lowerRoman"/>
+      <w:lvlText w:val="%9."/>
+      <w:lvlJc w:val="right"/>
+      <w:pPr>
+        <w:ind w:left="7200" w:hanging="180"/>
+      </w:pPr>
+    </w:lvl>
+  </w:abstractNum>
+  <w:abstractNum w:abstractNumId="2" w15:restartNumberingAfterBreak="0">
     <w:nsid w:val="0C6415AF"/>
     <w:multiLevelType w:val="hybridMultilevel"/>
     <w:tmpl w:val="D4A42B20"/>
@@ -4185,7 +4514,7 @@
       </w:pPr>
     </w:lvl>
   </w:abstractNum>
-  <w:abstractNum w:abstractNumId="2" w15:restartNumberingAfterBreak="0">
+  <w:abstractNum w:abstractNumId="3" w15:restartNumberingAfterBreak="0">
     <w:nsid w:val="12991D3F"/>
     <w:multiLevelType w:val="hybridMultilevel"/>
     <w:tmpl w:val="1CC04FA8"/>
@@ -4298,7 +4627,120 @@
       </w:rPr>
     </w:lvl>
   </w:abstractNum>
-  <w:abstractNum w:abstractNumId="3" w15:restartNumberingAfterBreak="0">
+  <w:abstractNum w:abstractNumId="4" w15:restartNumberingAfterBreak="0">
+    <w:nsid w:val="132F37A3"/>
+    <w:multiLevelType w:val="hybridMultilevel"/>
+    <w:tmpl w:val="29CA6EE0"/>
+    <w:lvl w:ilvl="0" w:tplc="54E2FC7E">
+      <w:start w:val="2"/>
+      <w:numFmt w:val="bullet"/>
+      <w:lvlText w:val="-"/>
+      <w:lvlJc w:val="left"/>
+      <w:pPr>
+        <w:ind w:left="1080" w:hanging="360"/>
+      </w:pPr>
+      <w:rPr>
+        <w:rFonts w:ascii="Calibri" w:eastAsiaTheme="minorHAnsi" w:hAnsi="Calibri" w:cs="Calibri" w:hint="default"/>
+      </w:rPr>
+    </w:lvl>
+    <w:lvl w:ilvl="1" w:tplc="04090003" w:tentative="1">
+      <w:start w:val="1"/>
+      <w:numFmt w:val="bullet"/>
+      <w:lvlText w:val="o"/>
+      <w:lvlJc w:val="left"/>
+      <w:pPr>
+        <w:ind w:left="1440" w:hanging="360"/>
+      </w:pPr>
+      <w:rPr>
+        <w:rFonts w:ascii="Courier New" w:hAnsi="Courier New" w:cs="Courier New" w:hint="default"/>
+      </w:rPr>
+    </w:lvl>
+    <w:lvl w:ilvl="2" w:tplc="04090005" w:tentative="1">
+      <w:start w:val="1"/>
+      <w:numFmt w:val="bullet"/>
+      <w:lvlText w:val=""/>
+      <w:lvlJc w:val="left"/>
+      <w:pPr>
+        <w:ind w:left="2160" w:hanging="360"/>
+      </w:pPr>
+      <w:rPr>
+        <w:rFonts w:ascii="Wingdings" w:hAnsi="Wingdings" w:hint="default"/>
+      </w:rPr>
+    </w:lvl>
+    <w:lvl w:ilvl="3" w:tplc="04090001" w:tentative="1">
+      <w:start w:val="1"/>
+      <w:numFmt w:val="bullet"/>
+      <w:lvlText w:val=""/>
+      <w:lvlJc w:val="left"/>
+      <w:pPr>
+        <w:ind w:left="2880" w:hanging="360"/>
+      </w:pPr>
+      <w:rPr>
+        <w:rFonts w:ascii="Symbol" w:hAnsi="Symbol" w:hint="default"/>
+      </w:rPr>
+    </w:lvl>
+    <w:lvl w:ilvl="4" w:tplc="04090003" w:tentative="1">
+      <w:start w:val="1"/>
+      <w:numFmt w:val="bullet"/>
+      <w:lvlText w:val="o"/>
+      <w:lvlJc w:val="left"/>
+      <w:pPr>
+        <w:ind w:left="3600" w:hanging="360"/>
+      </w:pPr>
+      <w:rPr>
+        <w:rFonts w:ascii="Courier New" w:hAnsi="Courier New" w:cs="Courier New" w:hint="default"/>
+      </w:rPr>
+    </w:lvl>
+    <w:lvl w:ilvl="5" w:tplc="04090005" w:tentative="1">
+      <w:start w:val="1"/>
+      <w:numFmt w:val="bullet"/>
+      <w:lvlText w:val=""/>
+      <w:lvlJc w:val="left"/>
+      <w:pPr>
+        <w:ind w:left="4320" w:hanging="360"/>
+      </w:pPr>
+      <w:rPr>
+        <w:rFonts w:ascii="Wingdings" w:hAnsi="Wingdings" w:hint="default"/>
+      </w:rPr>
+    </w:lvl>
+    <w:lvl w:ilvl="6" w:tplc="04090001" w:tentative="1">
+      <w:start w:val="1"/>
+      <w:numFmt w:val="bullet"/>
+      <w:lvlText w:val=""/>
+      <w:lvlJc w:val="left"/>
+      <w:pPr>
+        <w:ind w:left="5040" w:hanging="360"/>
+      </w:pPr>
+      <w:rPr>
+        <w:rFonts w:ascii="Symbol" w:hAnsi="Symbol" w:hint="default"/>
+      </w:rPr>
+    </w:lvl>
+    <w:lvl w:ilvl="7" w:tplc="04090003" w:tentative="1">
+      <w:start w:val="1"/>
+      <w:numFmt w:val="bullet"/>
+      <w:lvlText w:val="o"/>
+      <w:lvlJc w:val="left"/>
+      <w:pPr>
+        <w:ind w:left="5760" w:hanging="360"/>
+      </w:pPr>
+      <w:rPr>
+        <w:rFonts w:ascii="Courier New" w:hAnsi="Courier New" w:cs="Courier New" w:hint="default"/>
+      </w:rPr>
+    </w:lvl>
+    <w:lvl w:ilvl="8" w:tplc="04090005" w:tentative="1">
+      <w:start w:val="1"/>
+      <w:numFmt w:val="bullet"/>
+      <w:lvlText w:val=""/>
+      <w:lvlJc w:val="left"/>
+      <w:pPr>
+        <w:ind w:left="6480" w:hanging="360"/>
+      </w:pPr>
+      <w:rPr>
+        <w:rFonts w:ascii="Wingdings" w:hAnsi="Wingdings" w:hint="default"/>
+      </w:rPr>
+    </w:lvl>
+  </w:abstractNum>
+  <w:abstractNum w:abstractNumId="5" w15:restartNumberingAfterBreak="0">
     <w:nsid w:val="1C301D7B"/>
     <w:multiLevelType w:val="hybridMultilevel"/>
     <w:tmpl w:val="9DE60336"/>
@@ -4395,7 +4837,7 @@
       </w:pPr>
     </w:lvl>
   </w:abstractNum>
-  <w:abstractNum w:abstractNumId="4" w15:restartNumberingAfterBreak="0">
+  <w:abstractNum w:abstractNumId="6" w15:restartNumberingAfterBreak="0">
     <w:nsid w:val="3DFE67E6"/>
     <w:multiLevelType w:val="hybridMultilevel"/>
     <w:tmpl w:val="5E78B140"/>
@@ -4507,7 +4949,7 @@
       </w:rPr>
     </w:lvl>
   </w:abstractNum>
-  <w:abstractNum w:abstractNumId="5" w15:restartNumberingAfterBreak="0">
+  <w:abstractNum w:abstractNumId="7" w15:restartNumberingAfterBreak="0">
     <w:nsid w:val="3FFA178F"/>
     <w:multiLevelType w:val="hybridMultilevel"/>
     <w:tmpl w:val="DB34F6F8"/>
@@ -4620,7 +5062,120 @@
       </w:rPr>
     </w:lvl>
   </w:abstractNum>
-  <w:abstractNum w:abstractNumId="6" w15:restartNumberingAfterBreak="0">
+  <w:abstractNum w:abstractNumId="8" w15:restartNumberingAfterBreak="0">
+    <w:nsid w:val="408F68C6"/>
+    <w:multiLevelType w:val="hybridMultilevel"/>
+    <w:tmpl w:val="748E04F4"/>
+    <w:lvl w:ilvl="0" w:tplc="54E2FC7E">
+      <w:start w:val="2"/>
+      <w:numFmt w:val="bullet"/>
+      <w:lvlText w:val="-"/>
+      <w:lvlJc w:val="left"/>
+      <w:pPr>
+        <w:ind w:left="1080" w:hanging="360"/>
+      </w:pPr>
+      <w:rPr>
+        <w:rFonts w:ascii="Calibri" w:eastAsiaTheme="minorHAnsi" w:hAnsi="Calibri" w:cs="Calibri" w:hint="default"/>
+      </w:rPr>
+    </w:lvl>
+    <w:lvl w:ilvl="1" w:tplc="0409000B">
+      <w:start w:val="1"/>
+      <w:numFmt w:val="bullet"/>
+      <w:lvlText w:val=""/>
+      <w:lvlJc w:val="left"/>
+      <w:pPr>
+        <w:ind w:left="1800" w:hanging="360"/>
+      </w:pPr>
+      <w:rPr>
+        <w:rFonts w:ascii="Wingdings" w:hAnsi="Wingdings" w:hint="default"/>
+      </w:rPr>
+    </w:lvl>
+    <w:lvl w:ilvl="2" w:tplc="04090005">
+      <w:start w:val="1"/>
+      <w:numFmt w:val="bullet"/>
+      <w:lvlText w:val=""/>
+      <w:lvlJc w:val="left"/>
+      <w:pPr>
+        <w:ind w:left="2520" w:hanging="360"/>
+      </w:pPr>
+      <w:rPr>
+        <w:rFonts w:ascii="Wingdings" w:hAnsi="Wingdings" w:hint="default"/>
+      </w:rPr>
+    </w:lvl>
+    <w:lvl w:ilvl="3" w:tplc="0409000B">
+      <w:start w:val="1"/>
+      <w:numFmt w:val="bullet"/>
+      <w:lvlText w:val=""/>
+      <w:lvlJc w:val="left"/>
+      <w:pPr>
+        <w:ind w:left="3240" w:hanging="360"/>
+      </w:pPr>
+      <w:rPr>
+        <w:rFonts w:ascii="Wingdings" w:hAnsi="Wingdings" w:hint="default"/>
+      </w:rPr>
+    </w:lvl>
+    <w:lvl w:ilvl="4" w:tplc="04090003" w:tentative="1">
+      <w:start w:val="1"/>
+      <w:numFmt w:val="bullet"/>
+      <w:lvlText w:val="o"/>
+      <w:lvlJc w:val="left"/>
+      <w:pPr>
+        <w:ind w:left="3960" w:hanging="360"/>
+      </w:pPr>
+      <w:rPr>
+        <w:rFonts w:ascii="Courier New" w:hAnsi="Courier New" w:cs="Courier New" w:hint="default"/>
+      </w:rPr>
+    </w:lvl>
+    <w:lvl w:ilvl="5" w:tplc="04090005" w:tentative="1">
+      <w:start w:val="1"/>
+      <w:numFmt w:val="bullet"/>
+      <w:lvlText w:val=""/>
+      <w:lvlJc w:val="left"/>
+      <w:pPr>
+        <w:ind w:left="4680" w:hanging="360"/>
+      </w:pPr>
+      <w:rPr>
+        <w:rFonts w:ascii="Wingdings" w:hAnsi="Wingdings" w:hint="default"/>
+      </w:rPr>
+    </w:lvl>
+    <w:lvl w:ilvl="6" w:tplc="04090001" w:tentative="1">
+      <w:start w:val="1"/>
+      <w:numFmt w:val="bullet"/>
+      <w:lvlText w:val=""/>
+      <w:lvlJc w:val="left"/>
+      <w:pPr>
+        <w:ind w:left="5400" w:hanging="360"/>
+      </w:pPr>
+      <w:rPr>
+        <w:rFonts w:ascii="Symbol" w:hAnsi="Symbol" w:hint="default"/>
+      </w:rPr>
+    </w:lvl>
+    <w:lvl w:ilvl="7" w:tplc="04090003" w:tentative="1">
+      <w:start w:val="1"/>
+      <w:numFmt w:val="bullet"/>
+      <w:lvlText w:val="o"/>
+      <w:lvlJc w:val="left"/>
+      <w:pPr>
+        <w:ind w:left="6120" w:hanging="360"/>
+      </w:pPr>
+      <w:rPr>
+        <w:rFonts w:ascii="Courier New" w:hAnsi="Courier New" w:cs="Courier New" w:hint="default"/>
+      </w:rPr>
+    </w:lvl>
+    <w:lvl w:ilvl="8" w:tplc="04090005" w:tentative="1">
+      <w:start w:val="1"/>
+      <w:numFmt w:val="bullet"/>
+      <w:lvlText w:val=""/>
+      <w:lvlJc w:val="left"/>
+      <w:pPr>
+        <w:ind w:left="6840" w:hanging="360"/>
+      </w:pPr>
+      <w:rPr>
+        <w:rFonts w:ascii="Wingdings" w:hAnsi="Wingdings" w:hint="default"/>
+      </w:rPr>
+    </w:lvl>
+  </w:abstractNum>
+  <w:abstractNum w:abstractNumId="9" w15:restartNumberingAfterBreak="0">
     <w:nsid w:val="42F8674A"/>
     <w:multiLevelType w:val="hybridMultilevel"/>
     <w:tmpl w:val="73B2D710"/>
@@ -4733,7 +5288,7 @@
       </w:rPr>
     </w:lvl>
   </w:abstractNum>
-  <w:abstractNum w:abstractNumId="7" w15:restartNumberingAfterBreak="0">
+  <w:abstractNum w:abstractNumId="10" w15:restartNumberingAfterBreak="0">
     <w:nsid w:val="45CC5491"/>
     <w:multiLevelType w:val="hybridMultilevel"/>
     <w:tmpl w:val="5ADAF5CC"/>
@@ -4822,7 +5377,7 @@
       </w:pPr>
     </w:lvl>
   </w:abstractNum>
-  <w:abstractNum w:abstractNumId="8" w15:restartNumberingAfterBreak="0">
+  <w:abstractNum w:abstractNumId="11" w15:restartNumberingAfterBreak="0">
     <w:nsid w:val="5F6B5359"/>
     <w:multiLevelType w:val="hybridMultilevel"/>
     <w:tmpl w:val="A6629B0E"/>
@@ -4935,7 +5490,185 @@
       </w:rPr>
     </w:lvl>
   </w:abstractNum>
-  <w:abstractNum w:abstractNumId="9" w15:restartNumberingAfterBreak="0">
+  <w:abstractNum w:abstractNumId="12" w15:restartNumberingAfterBreak="0">
+    <w:nsid w:val="6BDD5370"/>
+    <w:multiLevelType w:val="hybridMultilevel"/>
+    <w:tmpl w:val="02D88C5C"/>
+    <w:lvl w:ilvl="0" w:tplc="8D36DBC0">
+      <w:start w:val="5"/>
+      <w:numFmt w:val="decimal"/>
+      <w:lvlText w:val="%1."/>
+      <w:lvlJc w:val="left"/>
+      <w:pPr>
+        <w:ind w:left="1440" w:hanging="360"/>
+      </w:pPr>
+      <w:rPr>
+        <w:rFonts w:hint="default"/>
+      </w:rPr>
+    </w:lvl>
+    <w:lvl w:ilvl="1" w:tplc="04090019" w:tentative="1">
+      <w:start w:val="1"/>
+      <w:numFmt w:val="lowerLetter"/>
+      <w:lvlText w:val="%2."/>
+      <w:lvlJc w:val="left"/>
+      <w:pPr>
+        <w:ind w:left="2160" w:hanging="360"/>
+      </w:pPr>
+    </w:lvl>
+    <w:lvl w:ilvl="2" w:tplc="0409001B" w:tentative="1">
+      <w:start w:val="1"/>
+      <w:numFmt w:val="lowerRoman"/>
+      <w:lvlText w:val="%3."/>
+      <w:lvlJc w:val="right"/>
+      <w:pPr>
+        <w:ind w:left="2880" w:hanging="180"/>
+      </w:pPr>
+    </w:lvl>
+    <w:lvl w:ilvl="3" w:tplc="0409000F" w:tentative="1">
+      <w:start w:val="1"/>
+      <w:numFmt w:val="decimal"/>
+      <w:lvlText w:val="%4."/>
+      <w:lvlJc w:val="left"/>
+      <w:pPr>
+        <w:ind w:left="3600" w:hanging="360"/>
+      </w:pPr>
+    </w:lvl>
+    <w:lvl w:ilvl="4" w:tplc="04090019" w:tentative="1">
+      <w:start w:val="1"/>
+      <w:numFmt w:val="lowerLetter"/>
+      <w:lvlText w:val="%5."/>
+      <w:lvlJc w:val="left"/>
+      <w:pPr>
+        <w:ind w:left="4320" w:hanging="360"/>
+      </w:pPr>
+    </w:lvl>
+    <w:lvl w:ilvl="5" w:tplc="0409001B" w:tentative="1">
+      <w:start w:val="1"/>
+      <w:numFmt w:val="lowerRoman"/>
+      <w:lvlText w:val="%6."/>
+      <w:lvlJc w:val="right"/>
+      <w:pPr>
+        <w:ind w:left="5040" w:hanging="180"/>
+      </w:pPr>
+    </w:lvl>
+    <w:lvl w:ilvl="6" w:tplc="0409000F" w:tentative="1">
+      <w:start w:val="1"/>
+      <w:numFmt w:val="decimal"/>
+      <w:lvlText w:val="%7."/>
+      <w:lvlJc w:val="left"/>
+      <w:pPr>
+        <w:ind w:left="5760" w:hanging="360"/>
+      </w:pPr>
+    </w:lvl>
+    <w:lvl w:ilvl="7" w:tplc="04090019" w:tentative="1">
+      <w:start w:val="1"/>
+      <w:numFmt w:val="lowerLetter"/>
+      <w:lvlText w:val="%8."/>
+      <w:lvlJc w:val="left"/>
+      <w:pPr>
+        <w:ind w:left="6480" w:hanging="360"/>
+      </w:pPr>
+    </w:lvl>
+    <w:lvl w:ilvl="8" w:tplc="0409001B" w:tentative="1">
+      <w:start w:val="1"/>
+      <w:numFmt w:val="lowerRoman"/>
+      <w:lvlText w:val="%9."/>
+      <w:lvlJc w:val="right"/>
+      <w:pPr>
+        <w:ind w:left="7200" w:hanging="180"/>
+      </w:pPr>
+    </w:lvl>
+  </w:abstractNum>
+  <w:abstractNum w:abstractNumId="13" w15:restartNumberingAfterBreak="0">
+    <w:nsid w:val="752315F1"/>
+    <w:multiLevelType w:val="hybridMultilevel"/>
+    <w:tmpl w:val="DF4C112C"/>
+    <w:lvl w:ilvl="0" w:tplc="8D36DBC0">
+      <w:start w:val="5"/>
+      <w:numFmt w:val="decimal"/>
+      <w:lvlText w:val="%1."/>
+      <w:lvlJc w:val="left"/>
+      <w:pPr>
+        <w:ind w:left="1080" w:hanging="360"/>
+      </w:pPr>
+      <w:rPr>
+        <w:rFonts w:hint="default"/>
+      </w:rPr>
+    </w:lvl>
+    <w:lvl w:ilvl="1" w:tplc="04090019" w:tentative="1">
+      <w:start w:val="1"/>
+      <w:numFmt w:val="lowerLetter"/>
+      <w:lvlText w:val="%2."/>
+      <w:lvlJc w:val="left"/>
+      <w:pPr>
+        <w:ind w:left="1080" w:hanging="360"/>
+      </w:pPr>
+    </w:lvl>
+    <w:lvl w:ilvl="2" w:tplc="0409001B" w:tentative="1">
+      <w:start w:val="1"/>
+      <w:numFmt w:val="lowerRoman"/>
+      <w:lvlText w:val="%3."/>
+      <w:lvlJc w:val="right"/>
+      <w:pPr>
+        <w:ind w:left="1800" w:hanging="180"/>
+      </w:pPr>
+    </w:lvl>
+    <w:lvl w:ilvl="3" w:tplc="0409000F" w:tentative="1">
+      <w:start w:val="1"/>
+      <w:numFmt w:val="decimal"/>
+      <w:lvlText w:val="%4."/>
+      <w:lvlJc w:val="left"/>
+      <w:pPr>
+        <w:ind w:left="2520" w:hanging="360"/>
+      </w:pPr>
+    </w:lvl>
+    <w:lvl w:ilvl="4" w:tplc="04090019" w:tentative="1">
+      <w:start w:val="1"/>
+      <w:numFmt w:val="lowerLetter"/>
+      <w:lvlText w:val="%5."/>
+      <w:lvlJc w:val="left"/>
+      <w:pPr>
+        <w:ind w:left="3240" w:hanging="360"/>
+      </w:pPr>
+    </w:lvl>
+    <w:lvl w:ilvl="5" w:tplc="0409001B" w:tentative="1">
+      <w:start w:val="1"/>
+      <w:numFmt w:val="lowerRoman"/>
+      <w:lvlText w:val="%6."/>
+      <w:lvlJc w:val="right"/>
+      <w:pPr>
+        <w:ind w:left="3960" w:hanging="180"/>
+      </w:pPr>
+    </w:lvl>
+    <w:lvl w:ilvl="6" w:tplc="0409000F" w:tentative="1">
+      <w:start w:val="1"/>
+      <w:numFmt w:val="decimal"/>
+      <w:lvlText w:val="%7."/>
+      <w:lvlJc w:val="left"/>
+      <w:pPr>
+        <w:ind w:left="4680" w:hanging="360"/>
+      </w:pPr>
+    </w:lvl>
+    <w:lvl w:ilvl="7" w:tplc="04090019" w:tentative="1">
+      <w:start w:val="1"/>
+      <w:numFmt w:val="lowerLetter"/>
+      <w:lvlText w:val="%8."/>
+      <w:lvlJc w:val="left"/>
+      <w:pPr>
+        <w:ind w:left="5400" w:hanging="360"/>
+      </w:pPr>
+    </w:lvl>
+    <w:lvl w:ilvl="8" w:tplc="0409001B" w:tentative="1">
+      <w:start w:val="1"/>
+      <w:numFmt w:val="lowerRoman"/>
+      <w:lvlText w:val="%9."/>
+      <w:lvlJc w:val="right"/>
+      <w:pPr>
+        <w:ind w:left="6120" w:hanging="180"/>
+      </w:pPr>
+    </w:lvl>
+  </w:abstractNum>
+  <w:abstractNum w:abstractNumId="14" w15:restartNumberingAfterBreak="0">
     <w:nsid w:val="7D882B1F"/>
     <w:multiLevelType w:val="hybridMultilevel"/>
     <w:tmpl w:val="E7BCCA86"/>
@@ -5050,34 +5783,49 @@
     </w:lvl>
   </w:abstractNum>
   <w:num w:numId="1">
+    <w:abstractNumId w:val="5"/>
+  </w:num>
+  <w:num w:numId="2">
+    <w:abstractNumId w:val="9"/>
+  </w:num>
+  <w:num w:numId="3">
+    <w:abstractNumId w:val="14"/>
+  </w:num>
+  <w:num w:numId="4">
     <w:abstractNumId w:val="3"/>
   </w:num>
-  <w:num w:numId="2">
-    <w:abstractNumId w:val="6"/>
-  </w:num>
-  <w:num w:numId="3">
-    <w:abstractNumId w:val="9"/>
-  </w:num>
-  <w:num w:numId="4">
+  <w:num w:numId="5">
     <w:abstractNumId w:val="2"/>
   </w:num>
-  <w:num w:numId="5">
-    <w:abstractNumId w:val="1"/>
-  </w:num>
   <w:num w:numId="6">
-    <w:abstractNumId w:val="7"/>
+    <w:abstractNumId w:val="10"/>
   </w:num>
   <w:num w:numId="7">
     <w:abstractNumId w:val="0"/>
   </w:num>
   <w:num w:numId="8">
-    <w:abstractNumId w:val="8"/>
+    <w:abstractNumId w:val="11"/>
   </w:num>
   <w:num w:numId="9">
-    <w:abstractNumId w:val="5"/>
+    <w:abstractNumId w:val="7"/>
   </w:num>
   <w:num w:numId="10">
+    <w:abstractNumId w:val="6"/>
+  </w:num>
+  <w:num w:numId="11">
+    <w:abstractNumId w:val="1"/>
+  </w:num>
+  <w:num w:numId="12">
+    <w:abstractNumId w:val="12"/>
+  </w:num>
+  <w:num w:numId="13">
     <w:abstractNumId w:val="4"/>
+  </w:num>
+  <w:num w:numId="14">
+    <w:abstractNumId w:val="13"/>
+  </w:num>
+  <w:num w:numId="15">
+    <w:abstractNumId w:val="8"/>
   </w:num>
 </w:numbering>
 </file>

--- a/NET-Angular-Course.docx
+++ b/NET-Angular-Course.docx
@@ -539,21 +539,12 @@
           <w:szCs w:val="26"/>
         </w:rPr>
       </w:pPr>
-      <w:proofErr w:type="gramStart"/>
-      <w:r>
-        <w:rPr>
-          <w:sz w:val="26"/>
-          <w:szCs w:val="26"/>
-        </w:rPr>
-        <w:t>services.AddDbContext</w:t>
-      </w:r>
-      <w:proofErr w:type="gramEnd"/>
-      <w:r>
-        <w:rPr>
-          <w:sz w:val="26"/>
-          <w:szCs w:val="26"/>
-        </w:rPr>
-        <w:t>&lt;DbContextDerivedClass&gt;</w:t>
+      <w:r>
+        <w:rPr>
+          <w:sz w:val="26"/>
+          <w:szCs w:val="26"/>
+        </w:rPr>
+        <w:t>services.AddDbContext&lt;DbContextDerivedClass&gt;</w:t>
       </w:r>
       <w:r>
         <w:rPr>
@@ -579,21 +570,12 @@
         </w:rPr>
         <w:t xml:space="preserve">        </w:t>
       </w:r>
-      <w:proofErr w:type="gramStart"/>
-      <w:r>
-        <w:rPr>
-          <w:sz w:val="26"/>
-          <w:szCs w:val="26"/>
-        </w:rPr>
-        <w:t>options.UseSqlite</w:t>
-      </w:r>
-      <w:proofErr w:type="gramEnd"/>
-      <w:r>
-        <w:rPr>
-          <w:sz w:val="26"/>
-          <w:szCs w:val="26"/>
-        </w:rPr>
-        <w:t>(</w:t>
+      <w:r>
+        <w:rPr>
+          <w:sz w:val="26"/>
+          <w:szCs w:val="26"/>
+        </w:rPr>
+        <w:t>options.UseSqlite(</w:t>
       </w:r>
       <w:r>
         <w:rPr>
@@ -640,21 +622,12 @@
           <w:szCs w:val="26"/>
         </w:rPr>
       </w:pPr>
-      <w:proofErr w:type="gramStart"/>
-      <w:r>
-        <w:rPr>
-          <w:sz w:val="26"/>
-          <w:szCs w:val="26"/>
-        </w:rPr>
-        <w:t>appsettings.json</w:t>
-      </w:r>
-      <w:proofErr w:type="gramEnd"/>
-      <w:r>
-        <w:rPr>
-          <w:sz w:val="26"/>
-          <w:szCs w:val="26"/>
-        </w:rPr>
-        <w:t>: “ConnectionStrings: {</w:t>
+      <w:r>
+        <w:rPr>
+          <w:sz w:val="26"/>
+          <w:szCs w:val="26"/>
+        </w:rPr>
+        <w:t>appsettings.json: “ConnectionStrings: {</w:t>
       </w:r>
     </w:p>
     <w:p>
@@ -1811,7 +1784,6 @@
           <w:szCs w:val="26"/>
         </w:rPr>
       </w:pPr>
-      <w:proofErr w:type="gramStart"/>
       <w:r>
         <w:rPr>
           <w:rFonts w:ascii="Consolas" w:eastAsia="Times New Roman" w:hAnsi="Consolas" w:cs="Times New Roman"/>
@@ -1839,7 +1811,6 @@
         </w:rPr>
         <w:t>AddScoped</w:t>
       </w:r>
-      <w:proofErr w:type="gramEnd"/>
       <w:r>
         <w:rPr>
           <w:rFonts w:ascii="Consolas" w:eastAsia="Times New Roman" w:hAnsi="Consolas" w:cs="Times New Roman"/>
@@ -2006,6 +1977,172 @@
           <w:szCs w:val="26"/>
         </w:rPr>
         <w:t>The server validates credentials and return a JWT</w:t>
+      </w:r>
+    </w:p>
+    <w:p>
+      <w:pPr>
+        <w:pStyle w:val="ListParagraph"/>
+        <w:tabs>
+          <w:tab w:val="left" w:pos="1440"/>
+        </w:tabs>
+        <w:ind w:left="1440"/>
+        <w:rPr>
+          <w:sz w:val="26"/>
+          <w:szCs w:val="26"/>
+        </w:rPr>
+      </w:pPr>
+    </w:p>
+    <w:p>
+      <w:pPr>
+        <w:pStyle w:val="ListParagraph"/>
+        <w:numPr>
+          <w:ilvl w:val="1"/>
+          <w:numId w:val="1"/>
+        </w:numPr>
+        <w:ind w:left="1080"/>
+        <w:rPr>
+          <w:b/>
+          <w:bCs/>
+          <w:color w:val="00B050"/>
+          <w:sz w:val="26"/>
+          <w:szCs w:val="26"/>
+        </w:rPr>
+      </w:pPr>
+      <w:r>
+        <w:rPr>
+          <w:b/>
+          <w:bCs/>
+          <w:color w:val="00B050"/>
+          <w:sz w:val="26"/>
+          <w:szCs w:val="26"/>
+        </w:rPr>
+        <w:t>Middleware</w:t>
+      </w:r>
+    </w:p>
+    <w:p>
+      <w:pPr>
+        <w:pStyle w:val="ListParagraph"/>
+        <w:numPr>
+          <w:ilvl w:val="0"/>
+          <w:numId w:val="2"/>
+        </w:numPr>
+        <w:rPr>
+          <w:b/>
+          <w:bCs/>
+          <w:sz w:val="26"/>
+          <w:szCs w:val="26"/>
+        </w:rPr>
+      </w:pPr>
+      <w:r>
+        <w:rPr>
+          <w:sz w:val="26"/>
+          <w:szCs w:val="26"/>
+        </w:rPr>
+        <w:t>RequestDelegate: what’s next in the middleware pipeline</w:t>
+      </w:r>
+    </w:p>
+    <w:p>
+      <w:pPr>
+        <w:pStyle w:val="ListParagraph"/>
+        <w:numPr>
+          <w:ilvl w:val="0"/>
+          <w:numId w:val="2"/>
+        </w:numPr>
+        <w:rPr>
+          <w:sz w:val="26"/>
+          <w:szCs w:val="26"/>
+        </w:rPr>
+      </w:pPr>
+      <w:r>
+        <w:rPr>
+          <w:sz w:val="26"/>
+          <w:szCs w:val="26"/>
+        </w:rPr>
+        <w:t>The middleware class must include:</w:t>
+      </w:r>
+    </w:p>
+    <w:p>
+      <w:pPr>
+        <w:pStyle w:val="ListParagraph"/>
+        <w:numPr>
+          <w:ilvl w:val="1"/>
+          <w:numId w:val="15"/>
+        </w:numPr>
+        <w:ind w:left="1440"/>
+        <w:rPr>
+          <w:sz w:val="26"/>
+          <w:szCs w:val="26"/>
+        </w:rPr>
+      </w:pPr>
+      <w:r>
+        <w:rPr>
+          <w:sz w:val="26"/>
+          <w:szCs w:val="26"/>
+        </w:rPr>
+        <w:t>A public constructor with a parameter of type RequestDelegate.</w:t>
+      </w:r>
+    </w:p>
+    <w:p>
+      <w:pPr>
+        <w:pStyle w:val="ListParagraph"/>
+        <w:numPr>
+          <w:ilvl w:val="1"/>
+          <w:numId w:val="15"/>
+        </w:numPr>
+        <w:ind w:left="1440"/>
+        <w:rPr>
+          <w:sz w:val="26"/>
+          <w:szCs w:val="26"/>
+        </w:rPr>
+      </w:pPr>
+      <w:r>
+        <w:rPr>
+          <w:sz w:val="26"/>
+          <w:szCs w:val="26"/>
+        </w:rPr>
+        <w:t>A public method named Invoke or InvokeAsync. This method must:</w:t>
+      </w:r>
+    </w:p>
+    <w:p>
+      <w:pPr>
+        <w:pStyle w:val="ListParagraph"/>
+        <w:numPr>
+          <w:ilvl w:val="1"/>
+          <w:numId w:val="15"/>
+        </w:numPr>
+        <w:ind w:left="1440"/>
+        <w:rPr>
+          <w:sz w:val="26"/>
+          <w:szCs w:val="26"/>
+        </w:rPr>
+      </w:pPr>
+      <w:r>
+        <w:rPr>
+          <w:sz w:val="26"/>
+          <w:szCs w:val="26"/>
+        </w:rPr>
+        <w:t>Return a Task.</w:t>
+      </w:r>
+    </w:p>
+    <w:p>
+      <w:pPr>
+        <w:pStyle w:val="ListParagraph"/>
+        <w:numPr>
+          <w:ilvl w:val="1"/>
+          <w:numId w:val="15"/>
+        </w:numPr>
+        <w:ind w:left="1440"/>
+        <w:rPr>
+          <w:sz w:val="26"/>
+          <w:szCs w:val="26"/>
+        </w:rPr>
+      </w:pPr>
+      <w:r>
+        <w:rPr>
+          <w:sz w:val="26"/>
+          <w:szCs w:val="26"/>
+        </w:rPr>
+        <w:t>Accept a first parameter of type HttpContext.</w:t>
       </w:r>
     </w:p>
     <w:p>
@@ -2138,17 +2275,8 @@
           <w:sz w:val="26"/>
           <w:szCs w:val="26"/>
         </w:rPr>
-        <w:t xml:space="preserve">Start server: ng </w:t>
-      </w:r>
-      <w:proofErr w:type="gramStart"/>
-      <w:r>
-        <w:rPr>
-          <w:sz w:val="26"/>
-          <w:szCs w:val="26"/>
-        </w:rPr>
-        <w:t>serve</w:t>
-      </w:r>
-      <w:proofErr w:type="gramEnd"/>
+        <w:t>Start server: ng serve</w:t>
+      </w:r>
     </w:p>
     <w:p>
       <w:pPr>
@@ -2224,21 +2352,12 @@
           <w:szCs w:val="26"/>
         </w:rPr>
       </w:pPr>
-      <w:proofErr w:type="gramStart"/>
-      <w:r>
-        <w:rPr>
-          <w:sz w:val="26"/>
-          <w:szCs w:val="26"/>
-        </w:rPr>
-        <w:t>app.component</w:t>
-      </w:r>
-      <w:proofErr w:type="gramEnd"/>
-      <w:r>
-        <w:rPr>
-          <w:sz w:val="26"/>
-          <w:szCs w:val="26"/>
-        </w:rPr>
-        <w:t>.ts: contains component</w:t>
+      <w:r>
+        <w:rPr>
+          <w:sz w:val="26"/>
+          <w:szCs w:val="26"/>
+        </w:rPr>
+        <w:t>app.component.ts: contains component</w:t>
       </w:r>
     </w:p>
     <w:p>
@@ -2329,6 +2448,7 @@
           <w:sz w:val="26"/>
           <w:szCs w:val="26"/>
         </w:rPr>
+        <w:lastRenderedPageBreak/>
         <w:t xml:space="preserve">Module: </w:t>
       </w:r>
       <w:r>
@@ -2508,92 +2628,27 @@
           <w:sz w:val="26"/>
           <w:szCs w:val="26"/>
         </w:rPr>
-        <w:lastRenderedPageBreak/>
-        <w:t>Set a form to be Angular form: #formName</w:t>
-      </w:r>
-      <w:proofErr w:type="gramStart"/>
-      <w:r>
-        <w:rPr>
-          <w:sz w:val="26"/>
-          <w:szCs w:val="26"/>
-        </w:rPr>
-        <w:t>=”ngForm</w:t>
-      </w:r>
-      <w:proofErr w:type="gramEnd"/>
-      <w:r>
-        <w:rPr>
-          <w:sz w:val="26"/>
-          <w:szCs w:val="26"/>
-        </w:rPr>
-        <w:t>” =&gt; (</w:t>
-      </w:r>
-      <w:proofErr w:type="spellStart"/>
-      <w:r>
-        <w:rPr>
-          <w:sz w:val="26"/>
-          <w:szCs w:val="26"/>
-        </w:rPr>
-        <w:t>ngSubmit</w:t>
-      </w:r>
-      <w:proofErr w:type="spellEnd"/>
-      <w:r>
-        <w:rPr>
-          <w:sz w:val="26"/>
-          <w:szCs w:val="26"/>
-        </w:rPr>
-        <w:t>)=”</w:t>
-      </w:r>
-      <w:proofErr w:type="spellStart"/>
-      <w:r>
-        <w:rPr>
-          <w:sz w:val="26"/>
-          <w:szCs w:val="26"/>
-        </w:rPr>
-        <w:t>customMethod</w:t>
-      </w:r>
-      <w:proofErr w:type="spellEnd"/>
-      <w:r>
-        <w:rPr>
-          <w:sz w:val="26"/>
-          <w:szCs w:val="26"/>
-        </w:rPr>
-        <w:t>()”</w:t>
-      </w:r>
-    </w:p>
-    <w:p>
-      <w:pPr>
-        <w:pStyle w:val="ListParagraph"/>
-        <w:numPr>
-          <w:ilvl w:val="0"/>
-          <w:numId w:val="2"/>
-        </w:numPr>
-        <w:rPr>
-          <w:sz w:val="26"/>
-          <w:szCs w:val="26"/>
-        </w:rPr>
-      </w:pPr>
-      <w:r>
-        <w:rPr>
-          <w:sz w:val="26"/>
-          <w:szCs w:val="26"/>
-        </w:rPr>
-        <w:t>*</w:t>
-      </w:r>
-      <w:proofErr w:type="spellStart"/>
-      <w:r>
-        <w:rPr>
-          <w:sz w:val="26"/>
-          <w:szCs w:val="26"/>
-        </w:rPr>
-        <w:t>ngIf</w:t>
-      </w:r>
-      <w:proofErr w:type="spellEnd"/>
-      <w:r>
-        <w:rPr>
-          <w:sz w:val="26"/>
-          <w:szCs w:val="26"/>
-        </w:rPr>
-        <w:t xml:space="preserve">: conditional </w:t>
+        <w:t>Set a form to be Angular form: #formName=”ngForm” =&gt; (ngSubmit)=”customMethod()”</w:t>
+      </w:r>
+    </w:p>
+    <w:p>
+      <w:pPr>
+        <w:pStyle w:val="ListParagraph"/>
+        <w:numPr>
+          <w:ilvl w:val="0"/>
+          <w:numId w:val="2"/>
+        </w:numPr>
+        <w:rPr>
+          <w:sz w:val="26"/>
+          <w:szCs w:val="26"/>
+        </w:rPr>
+      </w:pPr>
+      <w:r>
+        <w:rPr>
+          <w:sz w:val="26"/>
+          <w:szCs w:val="26"/>
+        </w:rPr>
+        <w:t xml:space="preserve">*ngIf: conditional </w:t>
       </w:r>
       <w:r>
         <w:rPr>
@@ -2681,32 +2736,7 @@
           <w:sz w:val="26"/>
           <w:szCs w:val="26"/>
         </w:rPr>
-        <w:t>Name</w:t>
-      </w:r>
-      <w:proofErr w:type="gramStart"/>
-      <w:r>
-        <w:rPr>
-          <w:sz w:val="26"/>
-          <w:szCs w:val="26"/>
-        </w:rPr>
-        <w:t>=”</w:t>
-      </w:r>
-      <w:proofErr w:type="spellStart"/>
-      <w:r>
-        <w:rPr>
-          <w:sz w:val="26"/>
-          <w:szCs w:val="26"/>
-        </w:rPr>
-        <w:t>customName</w:t>
-      </w:r>
-      <w:proofErr w:type="spellEnd"/>
-      <w:proofErr w:type="gramEnd"/>
-      <w:r>
-        <w:rPr>
-          <w:sz w:val="26"/>
-          <w:szCs w:val="26"/>
-        </w:rPr>
-        <w:t>”</w:t>
+        <w:t>Name=”customName”</w:t>
       </w:r>
     </w:p>
     <w:p>
@@ -2727,32 +2757,7 @@
           <w:sz w:val="26"/>
           <w:szCs w:val="26"/>
         </w:rPr>
-        <w:t>[(</w:t>
-      </w:r>
-      <w:proofErr w:type="spellStart"/>
-      <w:r>
-        <w:rPr>
-          <w:sz w:val="26"/>
-          <w:szCs w:val="26"/>
-        </w:rPr>
-        <w:t>ngModel</w:t>
-      </w:r>
-      <w:proofErr w:type="spellEnd"/>
-      <w:proofErr w:type="gramStart"/>
-      <w:r>
-        <w:rPr>
-          <w:sz w:val="26"/>
-          <w:szCs w:val="26"/>
-        </w:rPr>
-        <w:t>)]=</w:t>
-      </w:r>
-      <w:proofErr w:type="gramEnd"/>
-      <w:r>
-        <w:rPr>
-          <w:sz w:val="26"/>
-          <w:szCs w:val="26"/>
-        </w:rPr>
-        <w:t>”model”</w:t>
+        <w:t>[(ngModel)]=”model”</w:t>
       </w:r>
     </w:p>
     <w:p>
@@ -2907,8 +2912,6 @@
           <w:szCs w:val="26"/>
         </w:rPr>
       </w:pPr>
-      <w:proofErr w:type="spellStart"/>
-      <w:proofErr w:type="gramStart"/>
       <w:r>
         <w:rPr>
           <w:sz w:val="26"/>
@@ -2916,8 +2919,6 @@
         </w:rPr>
         <w:t>app.UseDeveloperExceptionPage</w:t>
       </w:r>
-      <w:proofErr w:type="spellEnd"/>
-      <w:proofErr w:type="gramEnd"/>
       <w:r>
         <w:rPr>
           <w:sz w:val="26"/>
@@ -3128,37 +3129,12 @@
           <w:szCs w:val="26"/>
         </w:rPr>
       </w:pPr>
-      <w:proofErr w:type="gramStart"/>
-      <w:r>
-        <w:rPr>
-          <w:sz w:val="26"/>
-          <w:szCs w:val="26"/>
-        </w:rPr>
-        <w:t>Pipe(</w:t>
-      </w:r>
-      <w:proofErr w:type="gramEnd"/>
-      <w:r>
-        <w:rPr>
-          <w:sz w:val="26"/>
-          <w:szCs w:val="26"/>
-        </w:rPr>
-        <w:t xml:space="preserve">): </w:t>
-      </w:r>
-      <w:proofErr w:type="spellStart"/>
-      <w:r>
-        <w:rPr>
-          <w:sz w:val="26"/>
-          <w:szCs w:val="26"/>
-        </w:rPr>
-        <w:t>rxjs</w:t>
-      </w:r>
-      <w:proofErr w:type="spellEnd"/>
-      <w:r>
-        <w:rPr>
-          <w:sz w:val="26"/>
-          <w:szCs w:val="26"/>
-        </w:rPr>
-        <w:t xml:space="preserve"> extension</w:t>
+      <w:r>
+        <w:rPr>
+          <w:sz w:val="26"/>
+          <w:szCs w:val="26"/>
+        </w:rPr>
+        <w:t>Pipe(): rxjs extension</w:t>
       </w:r>
     </w:p>
     <w:p>
@@ -3215,6 +3191,7 @@
           <w:sz w:val="26"/>
           <w:szCs w:val="26"/>
         </w:rPr>
+        <w:lastRenderedPageBreak/>
         <w:t>Routing</w:t>
       </w:r>
     </w:p>
@@ -3377,7 +3354,6 @@
         </w:rPr>
         <w:t xml:space="preserve"> </w:t>
       </w:r>
-      <w:proofErr w:type="spellStart"/>
       <w:r>
         <w:rPr>
           <w:rFonts w:ascii="Consolas" w:eastAsia="Times New Roman" w:hAnsi="Consolas" w:cs="Times New Roman"/>
@@ -3387,7 +3363,6 @@
         </w:rPr>
         <w:t>HomeComponent</w:t>
       </w:r>
-      <w:proofErr w:type="spellEnd"/>
       <w:r>
         <w:rPr>
           <w:rFonts w:ascii="Consolas" w:eastAsia="Times New Roman" w:hAnsi="Consolas" w:cs="Times New Roman"/>
@@ -3486,7 +3461,6 @@
         </w:rPr>
         <w:t xml:space="preserve"> </w:t>
       </w:r>
-      <w:proofErr w:type="spellStart"/>
       <w:r>
         <w:rPr>
           <w:rFonts w:ascii="Consolas" w:eastAsia="Times New Roman" w:hAnsi="Consolas" w:cs="Times New Roman"/>
@@ -3496,7 +3470,6 @@
         </w:rPr>
         <w:t>MemberListComponent</w:t>
       </w:r>
-      <w:proofErr w:type="spellEnd"/>
       <w:r>
         <w:rPr>
           <w:rFonts w:ascii="Consolas" w:eastAsia="Times New Roman" w:hAnsi="Consolas" w:cs="Times New Roman"/>
@@ -3595,7 +3568,6 @@
         </w:rPr>
         <w:t xml:space="preserve"> </w:t>
       </w:r>
-      <w:proofErr w:type="spellStart"/>
       <w:r>
         <w:rPr>
           <w:rFonts w:ascii="Consolas" w:eastAsia="Times New Roman" w:hAnsi="Consolas" w:cs="Times New Roman"/>
@@ -3605,7 +3577,6 @@
         </w:rPr>
         <w:t>MemberDetailComponent</w:t>
       </w:r>
-      <w:proofErr w:type="spellEnd"/>
       <w:r>
         <w:rPr>
           <w:rFonts w:ascii="Consolas" w:eastAsia="Times New Roman" w:hAnsi="Consolas" w:cs="Times New Roman"/>
@@ -3704,7 +3675,6 @@
         </w:rPr>
         <w:t xml:space="preserve"> </w:t>
       </w:r>
-      <w:proofErr w:type="spellStart"/>
       <w:r>
         <w:rPr>
           <w:rFonts w:ascii="Consolas" w:eastAsia="Times New Roman" w:hAnsi="Consolas" w:cs="Times New Roman"/>
@@ -3714,7 +3684,6 @@
         </w:rPr>
         <w:t>ListsComponent</w:t>
       </w:r>
-      <w:proofErr w:type="spellEnd"/>
       <w:r>
         <w:rPr>
           <w:rFonts w:ascii="Consolas" w:eastAsia="Times New Roman" w:hAnsi="Consolas" w:cs="Times New Roman"/>
@@ -3813,7 +3782,6 @@
         </w:rPr>
         <w:t xml:space="preserve"> </w:t>
       </w:r>
-      <w:proofErr w:type="spellStart"/>
       <w:r>
         <w:rPr>
           <w:rFonts w:ascii="Consolas" w:eastAsia="Times New Roman" w:hAnsi="Consolas" w:cs="Times New Roman"/>
@@ -3823,7 +3791,6 @@
         </w:rPr>
         <w:t>MessagesComponent</w:t>
       </w:r>
-      <w:proofErr w:type="spellEnd"/>
       <w:r>
         <w:rPr>
           <w:rFonts w:ascii="Consolas" w:eastAsia="Times New Roman" w:hAnsi="Consolas" w:cs="Times New Roman"/>
@@ -3857,7 +3824,6 @@
           <w:sz w:val="26"/>
           <w:szCs w:val="26"/>
         </w:rPr>
-        <w:lastRenderedPageBreak/>
         <w:t>  {</w:t>
       </w:r>
       <w:r>
@@ -3923,7 +3889,6 @@
         </w:rPr>
         <w:t xml:space="preserve"> </w:t>
       </w:r>
-      <w:proofErr w:type="spellStart"/>
       <w:r>
         <w:rPr>
           <w:rFonts w:ascii="Consolas" w:eastAsia="Times New Roman" w:hAnsi="Consolas" w:cs="Times New Roman"/>
@@ -3933,7 +3898,6 @@
         </w:rPr>
         <w:t>HomeComponent</w:t>
       </w:r>
-      <w:proofErr w:type="spellEnd"/>
       <w:r>
         <w:rPr>
           <w:rFonts w:ascii="Consolas" w:eastAsia="Times New Roman" w:hAnsi="Consolas" w:cs="Times New Roman"/>
@@ -3943,7 +3907,6 @@
         </w:rPr>
         <w:t xml:space="preserve">, </w:t>
       </w:r>
-      <w:proofErr w:type="spellStart"/>
       <w:r>
         <w:rPr>
           <w:rFonts w:ascii="Consolas" w:eastAsia="Times New Roman" w:hAnsi="Consolas" w:cs="Times New Roman"/>
@@ -3951,17 +3914,7 @@
           <w:sz w:val="26"/>
           <w:szCs w:val="26"/>
         </w:rPr>
-        <w:t>pathMatch</w:t>
-      </w:r>
-      <w:proofErr w:type="spellEnd"/>
-      <w:r>
-        <w:rPr>
-          <w:rFonts w:ascii="Consolas" w:eastAsia="Times New Roman" w:hAnsi="Consolas" w:cs="Times New Roman"/>
-          <w:color w:val="9CDCFE"/>
-          <w:sz w:val="26"/>
-          <w:szCs w:val="26"/>
-        </w:rPr>
-        <w:t>:</w:t>
+        <w:t>pathMatch:</w:t>
       </w:r>
       <w:r>
         <w:rPr>
@@ -4030,8 +3983,9 @@
         <w:pStyle w:val="ListParagraph"/>
         <w:numPr>
           <w:ilvl w:val="0"/>
-          <w:numId w:val="14"/>
-        </w:numPr>
+          <w:numId w:val="16"/>
+        </w:numPr>
+        <w:ind w:left="1080"/>
         <w:rPr>
           <w:b/>
           <w:bCs/>
@@ -4048,191 +4002,56 @@
           <w:sz w:val="26"/>
           <w:szCs w:val="26"/>
         </w:rPr>
-        <w:t>Middleware</w:t>
-      </w:r>
-    </w:p>
-    <w:p>
-      <w:pPr>
-        <w:pStyle w:val="ListParagraph"/>
-        <w:numPr>
-          <w:ilvl w:val="0"/>
-          <w:numId w:val="2"/>
-        </w:numPr>
-        <w:rPr>
-          <w:b/>
-          <w:bCs/>
-          <w:sz w:val="26"/>
-          <w:szCs w:val="26"/>
-        </w:rPr>
-      </w:pPr>
-      <w:proofErr w:type="spellStart"/>
-      <w:r>
-        <w:rPr>
-          <w:sz w:val="26"/>
-          <w:szCs w:val="26"/>
-        </w:rPr>
-        <w:t>RequestDelegate</w:t>
-      </w:r>
-      <w:proofErr w:type="spellEnd"/>
-      <w:r>
-        <w:rPr>
-          <w:sz w:val="26"/>
-          <w:szCs w:val="26"/>
-        </w:rPr>
-        <w:t>: what’s next in the middleware pipeline</w:t>
-      </w:r>
-    </w:p>
-    <w:p>
-      <w:pPr>
-        <w:pStyle w:val="ListParagraph"/>
-        <w:numPr>
-          <w:ilvl w:val="0"/>
-          <w:numId w:val="2"/>
-        </w:numPr>
-        <w:rPr>
-          <w:sz w:val="26"/>
-          <w:szCs w:val="26"/>
-        </w:rPr>
-      </w:pPr>
-      <w:r>
-        <w:rPr>
-          <w:sz w:val="26"/>
-          <w:szCs w:val="26"/>
-        </w:rPr>
-        <w:t>The middleware class must include:</w:t>
-      </w:r>
-    </w:p>
-    <w:p>
-      <w:pPr>
-        <w:pStyle w:val="ListParagraph"/>
-        <w:numPr>
-          <w:ilvl w:val="1"/>
-          <w:numId w:val="15"/>
-        </w:numPr>
-        <w:ind w:left="1440"/>
-        <w:rPr>
-          <w:sz w:val="26"/>
-          <w:szCs w:val="26"/>
-        </w:rPr>
-      </w:pPr>
-      <w:r>
-        <w:rPr>
-          <w:sz w:val="26"/>
-          <w:szCs w:val="26"/>
-        </w:rPr>
-        <w:t xml:space="preserve">A public constructor with a parameter of type </w:t>
-      </w:r>
-      <w:proofErr w:type="spellStart"/>
-      <w:r>
-        <w:rPr>
-          <w:sz w:val="26"/>
-          <w:szCs w:val="26"/>
-        </w:rPr>
-        <w:t>RequestDelegate</w:t>
-      </w:r>
-      <w:proofErr w:type="spellEnd"/>
-      <w:r>
-        <w:rPr>
-          <w:sz w:val="26"/>
-          <w:szCs w:val="26"/>
-        </w:rPr>
-        <w:t>.</w:t>
-      </w:r>
-    </w:p>
-    <w:p>
-      <w:pPr>
-        <w:pStyle w:val="ListParagraph"/>
-        <w:numPr>
-          <w:ilvl w:val="1"/>
-          <w:numId w:val="15"/>
-        </w:numPr>
-        <w:ind w:left="1440"/>
-        <w:rPr>
-          <w:sz w:val="26"/>
-          <w:szCs w:val="26"/>
-        </w:rPr>
-      </w:pPr>
-      <w:r>
-        <w:rPr>
-          <w:sz w:val="26"/>
-          <w:szCs w:val="26"/>
-        </w:rPr>
-        <w:t xml:space="preserve">A public method named Invoke or </w:t>
-      </w:r>
-      <w:proofErr w:type="spellStart"/>
-      <w:r>
-        <w:rPr>
-          <w:sz w:val="26"/>
-          <w:szCs w:val="26"/>
-        </w:rPr>
-        <w:t>InvokeAsync</w:t>
-      </w:r>
-      <w:proofErr w:type="spellEnd"/>
-      <w:r>
-        <w:rPr>
-          <w:sz w:val="26"/>
-          <w:szCs w:val="26"/>
-        </w:rPr>
-        <w:t>. This method must:</w:t>
-      </w:r>
-    </w:p>
-    <w:p>
-      <w:pPr>
-        <w:pStyle w:val="ListParagraph"/>
-        <w:numPr>
-          <w:ilvl w:val="1"/>
-          <w:numId w:val="15"/>
-        </w:numPr>
-        <w:ind w:left="1440"/>
-        <w:rPr>
-          <w:sz w:val="26"/>
-          <w:szCs w:val="26"/>
-        </w:rPr>
-      </w:pPr>
-      <w:r>
-        <w:rPr>
-          <w:sz w:val="26"/>
-          <w:szCs w:val="26"/>
-        </w:rPr>
-        <w:t>Return a Task.</w:t>
-      </w:r>
-    </w:p>
-    <w:p>
-      <w:pPr>
-        <w:pStyle w:val="ListParagraph"/>
-        <w:numPr>
-          <w:ilvl w:val="1"/>
-          <w:numId w:val="15"/>
-        </w:numPr>
-        <w:ind w:left="1440"/>
-        <w:rPr>
-          <w:sz w:val="26"/>
-          <w:szCs w:val="26"/>
-        </w:rPr>
-      </w:pPr>
-      <w:r>
-        <w:rPr>
-          <w:sz w:val="26"/>
-          <w:szCs w:val="26"/>
-        </w:rPr>
-        <w:t xml:space="preserve">Accept a first parameter of type </w:t>
-      </w:r>
-      <w:proofErr w:type="spellStart"/>
-      <w:r>
-        <w:rPr>
-          <w:sz w:val="26"/>
-          <w:szCs w:val="26"/>
-        </w:rPr>
-        <w:t>HttpContext</w:t>
-      </w:r>
-      <w:proofErr w:type="spellEnd"/>
-      <w:r>
-        <w:rPr>
-          <w:sz w:val="26"/>
-          <w:szCs w:val="26"/>
-        </w:rPr>
-        <w:t>.</w:t>
-      </w:r>
+        <w:t>Interceptors</w:t>
+      </w:r>
+    </w:p>
+    <w:p>
+      <w:pPr>
+        <w:pStyle w:val="ListParagraph"/>
+        <w:numPr>
+          <w:ilvl w:val="0"/>
+          <w:numId w:val="2"/>
+        </w:numPr>
+        <w:rPr>
+          <w:sz w:val="26"/>
+          <w:szCs w:val="26"/>
+        </w:rPr>
+      </w:pPr>
+      <w:r>
+        <w:rPr>
+          <w:sz w:val="26"/>
+          <w:szCs w:val="26"/>
+        </w:rPr>
+        <w:t>Create a service: ng g s &lt;name&gt; --skip-tests</w:t>
+      </w:r>
+    </w:p>
+    <w:p>
+      <w:pPr>
+        <w:pStyle w:val="ListParagraph"/>
+        <w:numPr>
+          <w:ilvl w:val="0"/>
+          <w:numId w:val="2"/>
+        </w:numPr>
+        <w:rPr>
+          <w:sz w:val="26"/>
+          <w:szCs w:val="26"/>
+        </w:rPr>
+      </w:pPr>
+      <w:r>
+        <w:rPr>
+          <w:sz w:val="26"/>
+          <w:szCs w:val="26"/>
+        </w:rPr>
+        <w:t>Services:</w:t>
+      </w:r>
+    </w:p>
+    <w:p>
+      <w:pPr>
+        <w:rPr>
+          <w:sz w:val="26"/>
+          <w:szCs w:val="26"/>
+        </w:rPr>
+      </w:pPr>
     </w:p>
     <w:sectPr>
       <w:pgSz w:w="12240" w:h="15840"/>
@@ -5491,6 +5310,95 @@
     </w:lvl>
   </w:abstractNum>
   <w:abstractNum w:abstractNumId="12" w15:restartNumberingAfterBreak="0">
+    <w:nsid w:val="60A56198"/>
+    <w:multiLevelType w:val="hybridMultilevel"/>
+    <w:tmpl w:val="F76C73DC"/>
+    <w:lvl w:ilvl="0" w:tplc="8D36DBC0">
+      <w:start w:val="5"/>
+      <w:numFmt w:val="decimal"/>
+      <w:lvlText w:val="%1."/>
+      <w:lvlJc w:val="left"/>
+      <w:pPr>
+        <w:ind w:left="1440" w:hanging="360"/>
+      </w:pPr>
+      <w:rPr>
+        <w:rFonts w:hint="default"/>
+      </w:rPr>
+    </w:lvl>
+    <w:lvl w:ilvl="1" w:tplc="04090019" w:tentative="1">
+      <w:start w:val="1"/>
+      <w:numFmt w:val="lowerLetter"/>
+      <w:lvlText w:val="%2."/>
+      <w:lvlJc w:val="left"/>
+      <w:pPr>
+        <w:ind w:left="2160" w:hanging="360"/>
+      </w:pPr>
+    </w:lvl>
+    <w:lvl w:ilvl="2" w:tplc="0409001B" w:tentative="1">
+      <w:start w:val="1"/>
+      <w:numFmt w:val="lowerRoman"/>
+      <w:lvlText w:val="%3."/>
+      <w:lvlJc w:val="right"/>
+      <w:pPr>
+        <w:ind w:left="2880" w:hanging="180"/>
+      </w:pPr>
+    </w:lvl>
+    <w:lvl w:ilvl="3" w:tplc="0409000F" w:tentative="1">
+      <w:start w:val="1"/>
+      <w:numFmt w:val="decimal"/>
+      <w:lvlText w:val="%4."/>
+      <w:lvlJc w:val="left"/>
+      <w:pPr>
+        <w:ind w:left="3600" w:hanging="360"/>
+      </w:pPr>
+    </w:lvl>
+    <w:lvl w:ilvl="4" w:tplc="04090019" w:tentative="1">
+      <w:start w:val="1"/>
+      <w:numFmt w:val="lowerLetter"/>
+      <w:lvlText w:val="%5."/>
+      <w:lvlJc w:val="left"/>
+      <w:pPr>
+        <w:ind w:left="4320" w:hanging="360"/>
+      </w:pPr>
+    </w:lvl>
+    <w:lvl w:ilvl="5" w:tplc="0409001B" w:tentative="1">
+      <w:start w:val="1"/>
+      <w:numFmt w:val="lowerRoman"/>
+      <w:lvlText w:val="%6."/>
+      <w:lvlJc w:val="right"/>
+      <w:pPr>
+        <w:ind w:left="5040" w:hanging="180"/>
+      </w:pPr>
+    </w:lvl>
+    <w:lvl w:ilvl="6" w:tplc="0409000F" w:tentative="1">
+      <w:start w:val="1"/>
+      <w:numFmt w:val="decimal"/>
+      <w:lvlText w:val="%7."/>
+      <w:lvlJc w:val="left"/>
+      <w:pPr>
+        <w:ind w:left="5760" w:hanging="360"/>
+      </w:pPr>
+    </w:lvl>
+    <w:lvl w:ilvl="7" w:tplc="04090019" w:tentative="1">
+      <w:start w:val="1"/>
+      <w:numFmt w:val="lowerLetter"/>
+      <w:lvlText w:val="%8."/>
+      <w:lvlJc w:val="left"/>
+      <w:pPr>
+        <w:ind w:left="6480" w:hanging="360"/>
+      </w:pPr>
+    </w:lvl>
+    <w:lvl w:ilvl="8" w:tplc="0409001B" w:tentative="1">
+      <w:start w:val="1"/>
+      <w:numFmt w:val="lowerRoman"/>
+      <w:lvlText w:val="%9."/>
+      <w:lvlJc w:val="right"/>
+      <w:pPr>
+        <w:ind w:left="7200" w:hanging="180"/>
+      </w:pPr>
+    </w:lvl>
+  </w:abstractNum>
+  <w:abstractNum w:abstractNumId="13" w15:restartNumberingAfterBreak="0">
     <w:nsid w:val="6BDD5370"/>
     <w:multiLevelType w:val="hybridMultilevel"/>
     <w:tmpl w:val="02D88C5C"/>
@@ -5579,7 +5487,7 @@
       </w:pPr>
     </w:lvl>
   </w:abstractNum>
-  <w:abstractNum w:abstractNumId="13" w15:restartNumberingAfterBreak="0">
+  <w:abstractNum w:abstractNumId="14" w15:restartNumberingAfterBreak="0">
     <w:nsid w:val="752315F1"/>
     <w:multiLevelType w:val="hybridMultilevel"/>
     <w:tmpl w:val="DF4C112C"/>
@@ -5668,7 +5576,7 @@
       </w:pPr>
     </w:lvl>
   </w:abstractNum>
-  <w:abstractNum w:abstractNumId="14" w15:restartNumberingAfterBreak="0">
+  <w:abstractNum w:abstractNumId="15" w15:restartNumberingAfterBreak="0">
     <w:nsid w:val="7D882B1F"/>
     <w:multiLevelType w:val="hybridMultilevel"/>
     <w:tmpl w:val="E7BCCA86"/>
@@ -5789,7 +5697,7 @@
     <w:abstractNumId w:val="9"/>
   </w:num>
   <w:num w:numId="3">
-    <w:abstractNumId w:val="14"/>
+    <w:abstractNumId w:val="15"/>
   </w:num>
   <w:num w:numId="4">
     <w:abstractNumId w:val="3"/>
@@ -5816,16 +5724,19 @@
     <w:abstractNumId w:val="1"/>
   </w:num>
   <w:num w:numId="12">
-    <w:abstractNumId w:val="12"/>
+    <w:abstractNumId w:val="13"/>
   </w:num>
   <w:num w:numId="13">
     <w:abstractNumId w:val="4"/>
   </w:num>
   <w:num w:numId="14">
-    <w:abstractNumId w:val="13"/>
+    <w:abstractNumId w:val="14"/>
   </w:num>
   <w:num w:numId="15">
     <w:abstractNumId w:val="8"/>
+  </w:num>
+  <w:num w:numId="16">
+    <w:abstractNumId w:val="12"/>
   </w:num>
 </w:numbering>
 </file>

--- a/NET-Angular-Course.docx
+++ b/NET-Angular-Course.docx
@@ -2161,6 +2161,53 @@
     <w:p>
       <w:pPr>
         <w:pStyle w:val="ListParagraph"/>
+        <w:numPr>
+          <w:ilvl w:val="1"/>
+          <w:numId w:val="1"/>
+        </w:numPr>
+        <w:ind w:left="1080"/>
+        <w:rPr>
+          <w:b/>
+          <w:bCs/>
+          <w:color w:val="00B050"/>
+          <w:sz w:val="26"/>
+          <w:szCs w:val="26"/>
+        </w:rPr>
+      </w:pPr>
+      <w:r>
+        <w:rPr>
+          <w:b/>
+          <w:bCs/>
+          <w:color w:val="00B050"/>
+          <w:sz w:val="26"/>
+          <w:szCs w:val="26"/>
+        </w:rPr>
+        <w:t>Repository token</w:t>
+      </w:r>
+    </w:p>
+    <w:p>
+      <w:pPr>
+        <w:pStyle w:val="ListParagraph"/>
+        <w:numPr>
+          <w:ilvl w:val="0"/>
+          <w:numId w:val="2"/>
+        </w:numPr>
+        <w:rPr>
+          <w:sz w:val="26"/>
+          <w:szCs w:val="26"/>
+        </w:rPr>
+      </w:pPr>
+      <w:r>
+        <w:rPr>
+          <w:sz w:val="26"/>
+          <w:szCs w:val="26"/>
+        </w:rPr>
+        <w:t>s</w:t>
+      </w:r>
+    </w:p>
+    <w:p>
+      <w:pPr>
+        <w:pStyle w:val="ListParagraph"/>
         <w:ind w:left="1080"/>
         <w:rPr>
           <w:sz w:val="26"/>
@@ -2399,6 +2446,7 @@
           <w:sz w:val="26"/>
           <w:szCs w:val="26"/>
         </w:rPr>
+        <w:lastRenderedPageBreak/>
         <w:t xml:space="preserve">Interpolation: pass data </w:t>
       </w:r>
       <w:r>
@@ -2448,7 +2496,6 @@
           <w:sz w:val="26"/>
           <w:szCs w:val="26"/>
         </w:rPr>
-        <w:lastRenderedPageBreak/>
         <w:t xml:space="preserve">Module: </w:t>
       </w:r>
       <w:r>
@@ -3191,7 +3238,6 @@
           <w:sz w:val="26"/>
           <w:szCs w:val="26"/>
         </w:rPr>
-        <w:lastRenderedPageBreak/>
         <w:t>Routing</w:t>
       </w:r>
     </w:p>
@@ -4022,27 +4068,7 @@
           <w:sz w:val="26"/>
           <w:szCs w:val="26"/>
         </w:rPr>
-        <w:t>Create a service: ng g s &lt;name&gt; --skip-tests</w:t>
-      </w:r>
-    </w:p>
-    <w:p>
-      <w:pPr>
-        <w:pStyle w:val="ListParagraph"/>
-        <w:numPr>
-          <w:ilvl w:val="0"/>
-          <w:numId w:val="2"/>
-        </w:numPr>
-        <w:rPr>
-          <w:sz w:val="26"/>
-          <w:szCs w:val="26"/>
-        </w:rPr>
-      </w:pPr>
-      <w:r>
-        <w:rPr>
-          <w:sz w:val="26"/>
-          <w:szCs w:val="26"/>
-        </w:rPr>
-        <w:t>Services:</w:t>
+        <w:t>Anytime we make a request to API, we don’t need to do anything with exceptions (the error interceptor is responsible for that)</w:t>
       </w:r>
     </w:p>
     <w:p>

--- a/NET-Angular-Course.docx
+++ b/NET-Angular-Course.docx
@@ -2182,27 +2182,77 @@
           <w:sz w:val="26"/>
           <w:szCs w:val="26"/>
         </w:rPr>
-        <w:t>Repository token</w:t>
-      </w:r>
-    </w:p>
-    <w:p>
-      <w:pPr>
-        <w:pStyle w:val="ListParagraph"/>
-        <w:numPr>
-          <w:ilvl w:val="0"/>
-          <w:numId w:val="2"/>
-        </w:numPr>
-        <w:rPr>
-          <w:sz w:val="26"/>
-          <w:szCs w:val="26"/>
-        </w:rPr>
-      </w:pPr>
-      <w:r>
-        <w:rPr>
-          <w:sz w:val="26"/>
-          <w:szCs w:val="26"/>
-        </w:rPr>
-        <w:t>s</w:t>
+        <w:t xml:space="preserve">Repository </w:t>
+      </w:r>
+      <w:r>
+        <w:rPr>
+          <w:b/>
+          <w:bCs/>
+          <w:color w:val="00B050"/>
+          <w:sz w:val="26"/>
+          <w:szCs w:val="26"/>
+        </w:rPr>
+        <w:t>pattern</w:t>
+      </w:r>
+    </w:p>
+    <w:p>
+      <w:pPr>
+        <w:pStyle w:val="ListParagraph"/>
+        <w:numPr>
+          <w:ilvl w:val="0"/>
+          <w:numId w:val="2"/>
+        </w:numPr>
+        <w:rPr>
+          <w:sz w:val="26"/>
+          <w:szCs w:val="26"/>
+        </w:rPr>
+      </w:pPr>
+      <w:r>
+        <w:rPr>
+          <w:sz w:val="26"/>
+          <w:szCs w:val="26"/>
+        </w:rPr>
+        <w:t>Encapsulate the logic</w:t>
+      </w:r>
+    </w:p>
+    <w:p>
+      <w:pPr>
+        <w:pStyle w:val="ListParagraph"/>
+        <w:numPr>
+          <w:ilvl w:val="0"/>
+          <w:numId w:val="2"/>
+        </w:numPr>
+        <w:rPr>
+          <w:sz w:val="26"/>
+          <w:szCs w:val="26"/>
+        </w:rPr>
+      </w:pPr>
+      <w:r>
+        <w:rPr>
+          <w:sz w:val="26"/>
+          <w:szCs w:val="26"/>
+        </w:rPr>
+        <w:t>Reduce duplicate query logic</w:t>
+      </w:r>
+    </w:p>
+    <w:p>
+      <w:pPr>
+        <w:pStyle w:val="ListParagraph"/>
+        <w:numPr>
+          <w:ilvl w:val="0"/>
+          <w:numId w:val="2"/>
+        </w:numPr>
+        <w:rPr>
+          <w:sz w:val="26"/>
+          <w:szCs w:val="26"/>
+        </w:rPr>
+      </w:pPr>
+      <w:r>
+        <w:rPr>
+          <w:sz w:val="26"/>
+          <w:szCs w:val="26"/>
+        </w:rPr>
+        <w:t>Promote testability</w:t>
       </w:r>
     </w:p>
     <w:p>
@@ -2404,6 +2454,7 @@
           <w:sz w:val="26"/>
           <w:szCs w:val="26"/>
         </w:rPr>
+        <w:lastRenderedPageBreak/>
         <w:t>app.component.ts: contains component</w:t>
       </w:r>
     </w:p>
@@ -2446,7 +2497,6 @@
           <w:sz w:val="26"/>
           <w:szCs w:val="26"/>
         </w:rPr>
-        <w:lastRenderedPageBreak/>
         <w:t xml:space="preserve">Interpolation: pass data </w:t>
       </w:r>
       <w:r>
@@ -3181,6 +3231,7 @@
           <w:sz w:val="26"/>
           <w:szCs w:val="26"/>
         </w:rPr>
+        <w:lastRenderedPageBreak/>
         <w:t>Pipe(): rxjs extension</w:t>
       </w:r>
     </w:p>

--- a/NET-Angular-Course.docx
+++ b/NET-Angular-Course.docx
@@ -2258,6 +2258,26 @@
     <w:p>
       <w:pPr>
         <w:pStyle w:val="ListParagraph"/>
+        <w:numPr>
+          <w:ilvl w:val="0"/>
+          <w:numId w:val="2"/>
+        </w:numPr>
+        <w:rPr>
+          <w:sz w:val="26"/>
+          <w:szCs w:val="26"/>
+        </w:rPr>
+      </w:pPr>
+      <w:r>
+        <w:rPr>
+          <w:sz w:val="26"/>
+          <w:szCs w:val="26"/>
+        </w:rPr>
+        <w:t>The idea is we can only provide the methods that we can support for different entities</w:t>
+      </w:r>
+    </w:p>
+    <w:p>
+      <w:pPr>
+        <w:pStyle w:val="ListParagraph"/>
         <w:ind w:left="1080"/>
         <w:rPr>
           <w:sz w:val="26"/>
@@ -2392,6 +2412,7 @@
           <w:sz w:val="26"/>
           <w:szCs w:val="26"/>
         </w:rPr>
+        <w:lastRenderedPageBreak/>
         <w:t>An Angular app contains a tree of Angular components</w:t>
       </w:r>
       <w:r>
@@ -2454,7 +2475,6 @@
           <w:sz w:val="26"/>
           <w:szCs w:val="26"/>
         </w:rPr>
-        <w:lastRenderedPageBreak/>
         <w:t>app.component.ts: contains component</w:t>
       </w:r>
     </w:p>
@@ -3160,6 +3180,7 @@
           <w:sz w:val="26"/>
           <w:szCs w:val="26"/>
         </w:rPr>
+        <w:lastRenderedPageBreak/>
         <w:t>What to do when error</w:t>
       </w:r>
     </w:p>
@@ -3231,7 +3252,6 @@
           <w:sz w:val="26"/>
           <w:szCs w:val="26"/>
         </w:rPr>
-        <w:lastRenderedPageBreak/>
         <w:t>Pipe(): rxjs extension</w:t>
       </w:r>
     </w:p>

--- a/NET-Angular-Course.docx
+++ b/NET-Angular-Course.docx
@@ -3253,6 +3253,13 @@
           <w:szCs w:val="26"/>
         </w:rPr>
         <w:t>Pipe(): rxjs extension</w:t>
+      </w:r>
+      <w:r>
+        <w:rPr>
+          <w:sz w:val="26"/>
+          <w:szCs w:val="26"/>
+        </w:rPr>
+        <w:t>. Used by an observable to return another observable</w:t>
       </w:r>
     </w:p>
     <w:p>
